--- a/docs/customization/keyboard-shortcuts-macos.docx
+++ b/docs/customization/keyboard-shortcuts-macos.docx
@@ -1,6 +1,6 @@
 
 <file path=word/document.xml><?xml version="1.0" encoding="utf-8"?>
-<w:document xmlns:wpc="http://schemas.microsoft.com/office/word/2010/wordprocessingCanvas" xmlns:cx="http://schemas.microsoft.com/office/drawing/2014/chartex" xmlns:cx1="http://schemas.microsoft.com/office/drawing/2015/9/8/chartex" xmlns:cx2="http://schemas.microsoft.com/office/drawing/2015/10/21/chartex" xmlns:cx3="http://schemas.microsoft.com/office/drawing/2016/5/9/chartex" xmlns:cx4="http://schemas.microsoft.com/office/drawing/2016/5/10/chartex" xmlns:cx5="http://schemas.microsoft.com/office/drawing/2016/5/11/chartex" xmlns:cx6="http://schemas.microsoft.com/office/drawing/2016/5/12/chartex" xmlns:cx7="http://schemas.microsoft.com/office/drawing/2016/5/13/chartex" xmlns:cx8="http://schemas.microsoft.com/office/drawing/2016/5/14/chartex" xmlns:mc="http://schemas.openxmlformats.org/markup-compatibility/2006" xmlns:aink="http://schemas.microsoft.com/office/drawing/2016/ink" xmlns:am3d="http://schemas.microsoft.com/office/drawing/2017/model3d" xmlns:o="urn:schemas-microsoft-com:office:office" xmlns:r="http://schemas.openxmlformats.org/officeDocument/2006/relationships" xmlns:m="http://schemas.openxmlformats.org/officeDocument/2006/math" xmlns:v="urn:schemas-microsoft-com:vml" xmlns:wp14="http://schemas.microsoft.com/office/word/2010/wordprocessingDrawing" xmlns:wp="http://schemas.openxmlformats.org/drawingml/2006/wordprocessingDrawing" xmlns:w10="urn:schemas-microsoft-com:office:word" xmlns:w="http://schemas.openxmlformats.org/wordprocessingml/2006/main" xmlns:w14="http://schemas.microsoft.com/office/word/2010/wordml" xmlns:w15="http://schemas.microsoft.com/office/word/2012/wordml" xmlns:w16cex="http://schemas.microsoft.com/office/word/2018/wordml/cex" xmlns:w16cid="http://schemas.microsoft.com/office/word/2016/wordml/cid" xmlns:w16="http://schemas.microsoft.com/office/word/2018/wordml" xmlns:w16sdtdh="http://schemas.microsoft.com/office/word/2020/wordml/sdtdatahash" xmlns:w16se="http://schemas.microsoft.com/office/word/2015/wordml/symex" xmlns:wpg="http://schemas.microsoft.com/office/word/2010/wordprocessingGroup" xmlns:wpi="http://schemas.microsoft.com/office/word/2010/wordprocessingInk" xmlns:wne="http://schemas.microsoft.com/office/word/2006/wordml" xmlns:wps="http://schemas.microsoft.com/office/word/2010/wordprocessingShape" mc:Ignorable="w14 w15 w16se w16cid w16 w16cex w16sdtdh wp14">
+<w:document xmlns:wpc="http://schemas.microsoft.com/office/word/2010/wordprocessingCanvas" xmlns:mc="http://schemas.openxmlformats.org/markup-compatibility/2006" xmlns:o="urn:schemas-microsoft-com:office:office" xmlns:r="http://schemas.openxmlformats.org/officeDocument/2006/relationships" xmlns:m="http://schemas.openxmlformats.org/officeDocument/2006/math" xmlns:v="urn:schemas-microsoft-com:vml" xmlns:wp14="http://schemas.microsoft.com/office/word/2010/wordprocessingDrawing" xmlns:wp="http://schemas.openxmlformats.org/drawingml/2006/wordprocessingDrawing" xmlns:w10="urn:schemas-microsoft-com:office:word" xmlns:w="http://schemas.openxmlformats.org/wordprocessingml/2006/main" xmlns:w14="http://schemas.microsoft.com/office/word/2010/wordml" xmlns:wpg="http://schemas.microsoft.com/office/word/2010/wordprocessingGroup" xmlns:wpi="http://schemas.microsoft.com/office/word/2010/wordprocessingInk" xmlns:wne="http://schemas.microsoft.com/office/word/2006/wordml" xmlns:wps="http://schemas.microsoft.com/office/word/2010/wordprocessingShape" mc:Ignorable="w14 wp14">
   <w:body>
     <w:p>
       <w:r>
@@ -102,7 +102,7 @@
               </wp:anchor>
             </w:drawing>
           </mc:Choice>
-          <mc:Fallback>
+          <mc:Fallback xmlns:w16se="http://schemas.microsoft.com/office/word/2015/wordml/symex" xmlns:w16cid="http://schemas.microsoft.com/office/word/2016/wordml/cid" xmlns:w15="http://schemas.microsoft.com/office/word/2012/wordml" xmlns:am3d="http://schemas.microsoft.com/office/drawing/2017/model3d" xmlns:aink="http://schemas.microsoft.com/office/drawing/2016/ink" xmlns:cx8="http://schemas.microsoft.com/office/drawing/2016/5/14/chartex" xmlns:cx7="http://schemas.microsoft.com/office/drawing/2016/5/13/chartex" xmlns:cx6="http://schemas.microsoft.com/office/drawing/2016/5/12/chartex" xmlns:cx5="http://schemas.microsoft.com/office/drawing/2016/5/11/chartex" xmlns:cx4="http://schemas.microsoft.com/office/drawing/2016/5/10/chartex" xmlns:cx3="http://schemas.microsoft.com/office/drawing/2016/5/9/chartex" xmlns:cx2="http://schemas.microsoft.com/office/drawing/2015/10/21/chartex" xmlns:cx1="http://schemas.microsoft.com/office/drawing/2015/9/8/chartex" xmlns:cx="http://schemas.microsoft.com/office/drawing/2014/chartex">
             <w:pict>
               <v:shapetype w14:anchorId="4489160A" id="_x0000_t202" coordsize="21600,21600" o:spt="202" path="m,l,21600r21600,l21600,xe">
                 <v:stroke joinstyle="miter"/>
@@ -174,7 +174,7 @@
                     <pic:cNvPicPr/>
                   </pic:nvPicPr>
                   <pic:blipFill>
-                    <a:blip r:embed="rId7">
+                    <a:blip r:embed="rId8">
                       <a:extLst>
                         <a:ext uri="{28A0092B-C50C-407E-A947-70E740481C1C}">
                           <a14:useLocalDpi xmlns:a14="http://schemas.microsoft.com/office/drawing/2010/main" val="0"/>
@@ -446,19 +446,19 @@
             <w:pPr>
               <w:pStyle w:val="Tablekey"/>
               <w:rPr>
+                <w:rFonts w:ascii="Cambria Math" w:eastAsia="MS Mincho" w:hAnsi="Cambria Math" w:cs="Cambria Math" w:hint="eastAsia"/>
+              </w:rPr>
+            </w:pPr>
+            <w:r>
+              <w:rPr>
                 <w:rFonts w:ascii="Cambria Math" w:eastAsia="MS Mincho" w:hAnsi="Cambria Math" w:cs="Cambria Math"/>
               </w:rPr>
-            </w:pPr>
+              <w:t>⌘</w:t>
+            </w:r>
             <w:r>
               <w:rPr>
                 <w:rFonts w:ascii="Cambria Math" w:eastAsia="MS Mincho" w:hAnsi="Cambria Math" w:cs="Cambria Math"/>
               </w:rPr>
-              <w:t>⌘</w:t>
-            </w:r>
-            <w:r>
-              <w:rPr>
-                <w:rFonts w:ascii="Cambria Math" w:eastAsia="MS Mincho" w:hAnsi="Cambria Math" w:cs="Cambria Math"/>
-              </w:rPr>
               <w:t>,</w:t>
             </w:r>
           </w:p>
@@ -492,7 +492,7 @@
             <w:pPr>
               <w:pStyle w:val="Tablekey"/>
               <w:rPr>
-                <w:rFonts w:ascii="Cambria Math" w:eastAsia="MS Mincho" w:hAnsi="Cambria Math" w:cs="Cambria Math"/>
+                <w:rFonts w:ascii="Cambria Math" w:eastAsia="MS Mincho" w:hAnsi="Cambria Math" w:cs="Cambria Math" w:hint="eastAsia"/>
               </w:rPr>
             </w:pPr>
             <w:r>
@@ -2873,6 +2873,7 @@
         <w:pStyle w:val="Heading1"/>
       </w:pPr>
       <w:r>
+        <w:lastRenderedPageBreak/>
         <w:t xml:space="preserve">Search and </w:t>
       </w:r>
       <w:r>
@@ -3296,24 +3297,6 @@
                 <w:rFonts w:ascii="Arial" w:hAnsi="Arial" w:cs="Arial"/>
               </w:rPr>
               <w:t>Space</w:t>
-            </w:r>
-            <w:r>
-              <w:rPr>
-                <w:rFonts w:ascii="Arial" w:hAnsi="Arial" w:cs="Arial"/>
-              </w:rPr>
-              <w:t xml:space="preserve">, </w:t>
-            </w:r>
-            <w:r>
-              <w:rPr>
-                <w:rFonts w:ascii="Cambria Math" w:eastAsia="MS Mincho" w:hAnsi="Cambria Math" w:cs="Cambria Math"/>
-              </w:rPr>
-              <w:t>⌘</w:t>
-            </w:r>
-            <w:r>
-              <w:rPr>
-                <w:rFonts w:ascii="Cambria Math" w:eastAsia="MS Mincho" w:hAnsi="Cambria Math" w:cs="Cambria Math"/>
-              </w:rPr>
-              <w:t>I</w:t>
             </w:r>
           </w:p>
         </w:tc>
@@ -5105,7 +5088,7 @@
                               </w:rPr>
                               <w:t xml:space="preserve">ther operating systems’ keyboard shortcuts and additional unassigned shortcuts available at </w:t>
                             </w:r>
-                            <w:hyperlink r:id="rId8" w:history="1">
+                            <w:hyperlink r:id="rId9" w:history="1">
                               <w:r>
                                 <w:rPr>
                                   <w:rStyle w:val="Hyperlink"/>
@@ -5141,7 +5124,7 @@
               </wp:anchor>
             </w:drawing>
           </mc:Choice>
-          <mc:Fallback>
+          <mc:Fallback xmlns:w16se="http://schemas.microsoft.com/office/word/2015/wordml/symex" xmlns:w16cid="http://schemas.microsoft.com/office/word/2016/wordml/cid" xmlns:w15="http://schemas.microsoft.com/office/word/2012/wordml" xmlns:am3d="http://schemas.microsoft.com/office/drawing/2017/model3d" xmlns:aink="http://schemas.microsoft.com/office/drawing/2016/ink" xmlns:cx8="http://schemas.microsoft.com/office/drawing/2016/5/14/chartex" xmlns:cx7="http://schemas.microsoft.com/office/drawing/2016/5/13/chartex" xmlns:cx6="http://schemas.microsoft.com/office/drawing/2016/5/12/chartex" xmlns:cx5="http://schemas.microsoft.com/office/drawing/2016/5/11/chartex" xmlns:cx4="http://schemas.microsoft.com/office/drawing/2016/5/10/chartex" xmlns:cx3="http://schemas.microsoft.com/office/drawing/2016/5/9/chartex" xmlns:cx2="http://schemas.microsoft.com/office/drawing/2015/10/21/chartex" xmlns:cx1="http://schemas.microsoft.com/office/drawing/2015/9/8/chartex" xmlns:cx="http://schemas.microsoft.com/office/drawing/2014/chartex">
             <w:pict>
               <v:shape w14:anchorId="4462752E" id="_x0000_s1027" type="#_x0000_t202" style="position:absolute;margin-left:531pt;margin-top:74.45pt;width:227.5pt;height:30.05pt;z-index:251659264;visibility:visible;mso-wrap-style:square;mso-width-percent:0;mso-height-percent:0;mso-wrap-distance-left:9pt;mso-wrap-distance-top:3.6pt;mso-wrap-distance-right:9pt;mso-wrap-distance-bottom:3.6pt;mso-position-horizontal:absolute;mso-position-horizontal-relative:margin;mso-position-vertical:absolute;mso-position-vertical-relative:text;mso-width-percent:0;mso-height-percent:0;mso-width-relative:margin;mso-height-relative:margin;v-text-anchor:bottom" o:gfxdata="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" filled="f" stroked="f">
                 <v:textbox inset="0,0,0,0">
@@ -5164,7 +5147,7 @@
                         </w:rPr>
                         <w:t xml:space="preserve">ther operating systems’ keyboard shortcuts and additional unassigned shortcuts available at </w:t>
                       </w:r>
-                      <w:hyperlink r:id="rId9" w:history="1">
+                      <w:hyperlink r:id="rId10" w:history="1">
                         <w:r>
                           <w:rPr>
                             <w:rStyle w:val="Hyperlink"/>
@@ -5609,6 +5592,7 @@
               <w:rPr>
                 <w:rFonts w:ascii="Cambria Math" w:hAnsi="Cambria Math" w:cs="Cambria Math"/>
               </w:rPr>
+              <w:lastRenderedPageBreak/>
               <w:t>⇧⌘</w:t>
             </w:r>
             <w:r>
@@ -5886,6 +5870,8 @@
               </w:rPr>
               <w:t>Finder</w:t>
             </w:r>
+            <w:bookmarkStart w:id="0" w:name="_GoBack"/>
+            <w:bookmarkEnd w:id="0"/>
           </w:p>
         </w:tc>
       </w:tr>
@@ -7525,7 +7511,7 @@
 </file>
 
 <file path=word/endnotes.xml><?xml version="1.0" encoding="utf-8"?>
-<w:endnotes xmlns:wpc="http://schemas.microsoft.com/office/word/2010/wordprocessingCanvas" xmlns:cx="http://schemas.microsoft.com/office/drawing/2014/chartex" xmlns:cx1="http://schemas.microsoft.com/office/drawing/2015/9/8/chartex" xmlns:cx2="http://schemas.microsoft.com/office/drawing/2015/10/21/chartex" xmlns:cx3="http://schemas.microsoft.com/office/drawing/2016/5/9/chartex" xmlns:cx4="http://schemas.microsoft.com/office/drawing/2016/5/10/chartex" xmlns:cx5="http://schemas.microsoft.com/office/drawing/2016/5/11/chartex" xmlns:cx6="http://schemas.microsoft.com/office/drawing/2016/5/12/chartex" xmlns:cx7="http://schemas.microsoft.com/office/drawing/2016/5/13/chartex" xmlns:cx8="http://schemas.microsoft.com/office/drawing/2016/5/14/chartex" xmlns:mc="http://schemas.openxmlformats.org/markup-compatibility/2006" xmlns:aink="http://schemas.microsoft.com/office/drawing/2016/ink" xmlns:am3d="http://schemas.microsoft.com/office/drawing/2017/model3d" xmlns:o="urn:schemas-microsoft-com:office:office" xmlns:r="http://schemas.openxmlformats.org/officeDocument/2006/relationships" xmlns:m="http://schemas.openxmlformats.org/officeDocument/2006/math" xmlns:v="urn:schemas-microsoft-com:vml" xmlns:wp14="http://schemas.microsoft.com/office/word/2010/wordprocessingDrawing" xmlns:wp="http://schemas.openxmlformats.org/drawingml/2006/wordprocessingDrawing" xmlns:w10="urn:schemas-microsoft-com:office:word" xmlns:w="http://schemas.openxmlformats.org/wordprocessingml/2006/main" xmlns:w14="http://schemas.microsoft.com/office/word/2010/wordml" xmlns:w15="http://schemas.microsoft.com/office/word/2012/wordml" xmlns:w16cex="http://schemas.microsoft.com/office/word/2018/wordml/cex" xmlns:w16cid="http://schemas.microsoft.com/office/word/2016/wordml/cid" xmlns:w16="http://schemas.microsoft.com/office/word/2018/wordml" xmlns:w16sdtdh="http://schemas.microsoft.com/office/word/2020/wordml/sdtdatahash" xmlns:w16se="http://schemas.microsoft.com/office/word/2015/wordml/symex" xmlns:wpg="http://schemas.microsoft.com/office/word/2010/wordprocessingGroup" xmlns:wpi="http://schemas.microsoft.com/office/word/2010/wordprocessingInk" xmlns:wne="http://schemas.microsoft.com/office/word/2006/wordml" xmlns:wps="http://schemas.microsoft.com/office/word/2010/wordprocessingShape" mc:Ignorable="w14 w15 w16se w16cid w16 w16cex w16sdtdh wp14">
+<w:endnotes xmlns:wpc="http://schemas.microsoft.com/office/word/2010/wordprocessingCanvas" xmlns:mc="http://schemas.openxmlformats.org/markup-compatibility/2006" xmlns:o="urn:schemas-microsoft-com:office:office" xmlns:r="http://schemas.openxmlformats.org/officeDocument/2006/relationships" xmlns:m="http://schemas.openxmlformats.org/officeDocument/2006/math" xmlns:v="urn:schemas-microsoft-com:vml" xmlns:wp14="http://schemas.microsoft.com/office/word/2010/wordprocessingDrawing" xmlns:wp="http://schemas.openxmlformats.org/drawingml/2006/wordprocessingDrawing" xmlns:w10="urn:schemas-microsoft-com:office:word" xmlns:w="http://schemas.openxmlformats.org/wordprocessingml/2006/main" xmlns:w14="http://schemas.microsoft.com/office/word/2010/wordml" xmlns:wpg="http://schemas.microsoft.com/office/word/2010/wordprocessingGroup" xmlns:wpi="http://schemas.microsoft.com/office/word/2010/wordprocessingInk" xmlns:wne="http://schemas.microsoft.com/office/word/2006/wordml" xmlns:wps="http://schemas.microsoft.com/office/word/2010/wordprocessingShape" mc:Ignorable="w14 wp14">
   <w:endnote w:type="separator" w:id="-1">
     <w:p>
       <w:pPr>
@@ -7550,7 +7536,7 @@
 </file>
 
 <file path=word/footnotes.xml><?xml version="1.0" encoding="utf-8"?>
-<w:footnotes xmlns:wpc="http://schemas.microsoft.com/office/word/2010/wordprocessingCanvas" xmlns:cx="http://schemas.microsoft.com/office/drawing/2014/chartex" xmlns:cx1="http://schemas.microsoft.com/office/drawing/2015/9/8/chartex" xmlns:cx2="http://schemas.microsoft.com/office/drawing/2015/10/21/chartex" xmlns:cx3="http://schemas.microsoft.com/office/drawing/2016/5/9/chartex" xmlns:cx4="http://schemas.microsoft.com/office/drawing/2016/5/10/chartex" xmlns:cx5="http://schemas.microsoft.com/office/drawing/2016/5/11/chartex" xmlns:cx6="http://schemas.microsoft.com/office/drawing/2016/5/12/chartex" xmlns:cx7="http://schemas.microsoft.com/office/drawing/2016/5/13/chartex" xmlns:cx8="http://schemas.microsoft.com/office/drawing/2016/5/14/chartex" xmlns:mc="http://schemas.openxmlformats.org/markup-compatibility/2006" xmlns:aink="http://schemas.microsoft.com/office/drawing/2016/ink" xmlns:am3d="http://schemas.microsoft.com/office/drawing/2017/model3d" xmlns:o="urn:schemas-microsoft-com:office:office" xmlns:r="http://schemas.openxmlformats.org/officeDocument/2006/relationships" xmlns:m="http://schemas.openxmlformats.org/officeDocument/2006/math" xmlns:v="urn:schemas-microsoft-com:vml" xmlns:wp14="http://schemas.microsoft.com/office/word/2010/wordprocessingDrawing" xmlns:wp="http://schemas.openxmlformats.org/drawingml/2006/wordprocessingDrawing" xmlns:w10="urn:schemas-microsoft-com:office:word" xmlns:w="http://schemas.openxmlformats.org/wordprocessingml/2006/main" xmlns:w14="http://schemas.microsoft.com/office/word/2010/wordml" xmlns:w15="http://schemas.microsoft.com/office/word/2012/wordml" xmlns:w16cex="http://schemas.microsoft.com/office/word/2018/wordml/cex" xmlns:w16cid="http://schemas.microsoft.com/office/word/2016/wordml/cid" xmlns:w16="http://schemas.microsoft.com/office/word/2018/wordml" xmlns:w16sdtdh="http://schemas.microsoft.com/office/word/2020/wordml/sdtdatahash" xmlns:w16se="http://schemas.microsoft.com/office/word/2015/wordml/symex" xmlns:wpg="http://schemas.microsoft.com/office/word/2010/wordprocessingGroup" xmlns:wpi="http://schemas.microsoft.com/office/word/2010/wordprocessingInk" xmlns:wne="http://schemas.microsoft.com/office/word/2006/wordml" xmlns:wps="http://schemas.microsoft.com/office/word/2010/wordprocessingShape" mc:Ignorable="w14 w15 w16se w16cid w16 w16cex w16sdtdh wp14">
+<w:footnotes xmlns:wpc="http://schemas.microsoft.com/office/word/2010/wordprocessingCanvas" xmlns:mc="http://schemas.openxmlformats.org/markup-compatibility/2006" xmlns:o="urn:schemas-microsoft-com:office:office" xmlns:r="http://schemas.openxmlformats.org/officeDocument/2006/relationships" xmlns:m="http://schemas.openxmlformats.org/officeDocument/2006/math" xmlns:v="urn:schemas-microsoft-com:vml" xmlns:wp14="http://schemas.microsoft.com/office/word/2010/wordprocessingDrawing" xmlns:wp="http://schemas.openxmlformats.org/drawingml/2006/wordprocessingDrawing" xmlns:w10="urn:schemas-microsoft-com:office:word" xmlns:w="http://schemas.openxmlformats.org/wordprocessingml/2006/main" xmlns:w14="http://schemas.microsoft.com/office/word/2010/wordml" xmlns:wpg="http://schemas.microsoft.com/office/word/2010/wordprocessingGroup" xmlns:wpi="http://schemas.microsoft.com/office/word/2010/wordprocessingInk" xmlns:wne="http://schemas.microsoft.com/office/word/2006/wordml" xmlns:wps="http://schemas.microsoft.com/office/word/2010/wordprocessingShape" mc:Ignorable="w14 wp14">
   <w:footnote w:type="separator" w:id="-1">
     <w:p>
       <w:pPr>
@@ -7575,7 +7561,7 @@
 </file>
 
 <file path=word/styles.xml><?xml version="1.0" encoding="utf-8"?>
-<w:styles xmlns:mc="http://schemas.openxmlformats.org/markup-compatibility/2006" xmlns:r="http://schemas.openxmlformats.org/officeDocument/2006/relationships" xmlns:w="http://schemas.openxmlformats.org/wordprocessingml/2006/main" xmlns:w14="http://schemas.microsoft.com/office/word/2010/wordml" xmlns:w15="http://schemas.microsoft.com/office/word/2012/wordml" xmlns:w16cex="http://schemas.microsoft.com/office/word/2018/wordml/cex" xmlns:w16cid="http://schemas.microsoft.com/office/word/2016/wordml/cid" xmlns:w16="http://schemas.microsoft.com/office/word/2018/wordml" xmlns:w16sdtdh="http://schemas.microsoft.com/office/word/2020/wordml/sdtdatahash" xmlns:w16se="http://schemas.microsoft.com/office/word/2015/wordml/symex" mc:Ignorable="w14 w15 w16se w16cid w16 w16cex w16sdtdh">
+<w:styles xmlns:mc="http://schemas.openxmlformats.org/markup-compatibility/2006" xmlns:r="http://schemas.openxmlformats.org/officeDocument/2006/relationships" xmlns:w="http://schemas.openxmlformats.org/wordprocessingml/2006/main" xmlns:w14="http://schemas.microsoft.com/office/word/2010/wordml" mc:Ignorable="w14">
   <w:docDefaults>
     <w:rPrDefault>
       <w:rPr>
@@ -7591,383 +7577,144 @@
       </w:pPr>
     </w:pPrDefault>
   </w:docDefaults>
-  <w:latentStyles w:defLockedState="0" w:defUIPriority="99" w:defSemiHidden="0" w:defUnhideWhenUsed="0" w:defQFormat="0" w:count="376">
-    <w:lsdException w:name="Normal" w:uiPriority="0" w:qFormat="1"/>
-    <w:lsdException w:name="heading 1" w:uiPriority="9" w:qFormat="1"/>
-    <w:lsdException w:name="heading 2" w:semiHidden="1" w:uiPriority="9" w:unhideWhenUsed="1" w:qFormat="1"/>
-    <w:lsdException w:name="heading 3" w:semiHidden="1" w:uiPriority="9" w:unhideWhenUsed="1" w:qFormat="1"/>
-    <w:lsdException w:name="heading 4" w:semiHidden="1" w:uiPriority="9" w:unhideWhenUsed="1" w:qFormat="1"/>
-    <w:lsdException w:name="heading 5" w:semiHidden="1" w:uiPriority="9" w:unhideWhenUsed="1" w:qFormat="1"/>
-    <w:lsdException w:name="heading 6" w:semiHidden="1" w:uiPriority="9" w:unhideWhenUsed="1" w:qFormat="1"/>
-    <w:lsdException w:name="heading 7" w:semiHidden="1" w:uiPriority="9" w:unhideWhenUsed="1" w:qFormat="1"/>
-    <w:lsdException w:name="heading 8" w:semiHidden="1" w:uiPriority="9" w:unhideWhenUsed="1" w:qFormat="1"/>
-    <w:lsdException w:name="heading 9" w:semiHidden="1" w:uiPriority="9" w:unhideWhenUsed="1" w:qFormat="1"/>
-    <w:lsdException w:name="index 1" w:semiHidden="1" w:unhideWhenUsed="1"/>
-    <w:lsdException w:name="index 2" w:semiHidden="1" w:unhideWhenUsed="1"/>
-    <w:lsdException w:name="index 3" w:semiHidden="1" w:unhideWhenUsed="1"/>
-    <w:lsdException w:name="index 4" w:semiHidden="1" w:unhideWhenUsed="1"/>
-    <w:lsdException w:name="index 5" w:semiHidden="1" w:unhideWhenUsed="1"/>
-    <w:lsdException w:name="index 6" w:semiHidden="1" w:unhideWhenUsed="1"/>
-    <w:lsdException w:name="index 7" w:semiHidden="1" w:unhideWhenUsed="1"/>
-    <w:lsdException w:name="index 8" w:semiHidden="1" w:unhideWhenUsed="1"/>
-    <w:lsdException w:name="index 9" w:semiHidden="1" w:unhideWhenUsed="1"/>
-    <w:lsdException w:name="toc 1" w:semiHidden="1" w:uiPriority="39" w:unhideWhenUsed="1"/>
-    <w:lsdException w:name="toc 2" w:semiHidden="1" w:uiPriority="39" w:unhideWhenUsed="1"/>
-    <w:lsdException w:name="toc 3" w:semiHidden="1" w:uiPriority="39" w:unhideWhenUsed="1"/>
-    <w:lsdException w:name="toc 4" w:semiHidden="1" w:uiPriority="39" w:unhideWhenUsed="1"/>
-    <w:lsdException w:name="toc 5" w:semiHidden="1" w:uiPriority="39" w:unhideWhenUsed="1"/>
-    <w:lsdException w:name="toc 6" w:semiHidden="1" w:uiPriority="39" w:unhideWhenUsed="1"/>
-    <w:lsdException w:name="toc 7" w:semiHidden="1" w:uiPriority="39" w:unhideWhenUsed="1"/>
-    <w:lsdException w:name="toc 8" w:semiHidden="1" w:uiPriority="39" w:unhideWhenUsed="1"/>
-    <w:lsdException w:name="toc 9" w:semiHidden="1" w:uiPriority="39" w:unhideWhenUsed="1"/>
-    <w:lsdException w:name="Normal Indent" w:semiHidden="1" w:unhideWhenUsed="1"/>
-    <w:lsdException w:name="footnote text" w:semiHidden="1" w:unhideWhenUsed="1"/>
-    <w:lsdException w:name="annotation text" w:semiHidden="1" w:unhideWhenUsed="1"/>
-    <w:lsdException w:name="header" w:semiHidden="1" w:unhideWhenUsed="1"/>
-    <w:lsdException w:name="footer" w:semiHidden="1" w:unhideWhenUsed="1"/>
-    <w:lsdException w:name="index heading" w:semiHidden="1" w:unhideWhenUsed="1"/>
-    <w:lsdException w:name="caption" w:semiHidden="1" w:uiPriority="35" w:unhideWhenUsed="1" w:qFormat="1"/>
-    <w:lsdException w:name="table of figures" w:semiHidden="1" w:unhideWhenUsed="1"/>
-    <w:lsdException w:name="envelope address" w:semiHidden="1" w:unhideWhenUsed="1"/>
-    <w:lsdException w:name="envelope return" w:semiHidden="1" w:unhideWhenUsed="1"/>
-    <w:lsdException w:name="footnote reference" w:semiHidden="1" w:unhideWhenUsed="1"/>
-    <w:lsdException w:name="annotation reference" w:semiHidden="1" w:unhideWhenUsed="1"/>
-    <w:lsdException w:name="line number" w:semiHidden="1" w:unhideWhenUsed="1"/>
-    <w:lsdException w:name="page number" w:semiHidden="1" w:unhideWhenUsed="1"/>
-    <w:lsdException w:name="endnote reference" w:semiHidden="1" w:unhideWhenUsed="1"/>
-    <w:lsdException w:name="endnote text" w:semiHidden="1" w:unhideWhenUsed="1"/>
-    <w:lsdException w:name="table of authorities" w:semiHidden="1" w:unhideWhenUsed="1"/>
-    <w:lsdException w:name="macro" w:semiHidden="1" w:unhideWhenUsed="1"/>
-    <w:lsdException w:name="toa heading" w:semiHidden="1" w:unhideWhenUsed="1"/>
-    <w:lsdException w:name="List" w:semiHidden="1" w:unhideWhenUsed="1"/>
-    <w:lsdException w:name="List Bullet" w:semiHidden="1" w:unhideWhenUsed="1"/>
-    <w:lsdException w:name="List Number" w:semiHidden="1" w:unhideWhenUsed="1"/>
-    <w:lsdException w:name="List 2" w:semiHidden="1" w:unhideWhenUsed="1"/>
-    <w:lsdException w:name="List 3" w:semiHidden="1" w:unhideWhenUsed="1"/>
-    <w:lsdException w:name="List 4" w:semiHidden="1" w:unhideWhenUsed="1"/>
-    <w:lsdException w:name="List 5" w:semiHidden="1" w:unhideWhenUsed="1"/>
-    <w:lsdException w:name="List Bullet 2" w:semiHidden="1" w:unhideWhenUsed="1"/>
-    <w:lsdException w:name="List Bullet 3" w:semiHidden="1" w:unhideWhenUsed="1"/>
-    <w:lsdException w:name="List Bullet 4" w:semiHidden="1" w:unhideWhenUsed="1"/>
-    <w:lsdException w:name="List Bullet 5" w:semiHidden="1" w:unhideWhenUsed="1"/>
-    <w:lsdException w:name="List Number 2" w:semiHidden="1" w:unhideWhenUsed="1"/>
-    <w:lsdException w:name="List Number 3" w:semiHidden="1" w:unhideWhenUsed="1"/>
-    <w:lsdException w:name="List Number 4" w:semiHidden="1" w:unhideWhenUsed="1"/>
-    <w:lsdException w:name="List Number 5" w:semiHidden="1" w:unhideWhenUsed="1"/>
-    <w:lsdException w:name="Title" w:uiPriority="10" w:qFormat="1"/>
-    <w:lsdException w:name="Closing" w:semiHidden="1" w:unhideWhenUsed="1"/>
-    <w:lsdException w:name="Signature" w:semiHidden="1" w:unhideWhenUsed="1"/>
-    <w:lsdException w:name="Default Paragraph Font" w:semiHidden="1" w:uiPriority="1" w:unhideWhenUsed="1"/>
-    <w:lsdException w:name="Body Text" w:semiHidden="1" w:unhideWhenUsed="1"/>
-    <w:lsdException w:name="Body Text Indent" w:semiHidden="1" w:unhideWhenUsed="1"/>
-    <w:lsdException w:name="List Continue" w:semiHidden="1" w:unhideWhenUsed="1"/>
-    <w:lsdException w:name="List Continue 2" w:semiHidden="1" w:unhideWhenUsed="1"/>
-    <w:lsdException w:name="List Continue 3" w:semiHidden="1" w:unhideWhenUsed="1"/>
-    <w:lsdException w:name="List Continue 4" w:semiHidden="1" w:unhideWhenUsed="1"/>
-    <w:lsdException w:name="List Continue 5" w:semiHidden="1" w:unhideWhenUsed="1"/>
-    <w:lsdException w:name="Message Header" w:semiHidden="1" w:unhideWhenUsed="1"/>
-    <w:lsdException w:name="Subtitle" w:uiPriority="11" w:qFormat="1"/>
-    <w:lsdException w:name="Salutation" w:semiHidden="1" w:unhideWhenUsed="1"/>
-    <w:lsdException w:name="Date" w:semiHidden="1" w:unhideWhenUsed="1"/>
-    <w:lsdException w:name="Body Text First Indent" w:semiHidden="1" w:unhideWhenUsed="1"/>
-    <w:lsdException w:name="Body Text First Indent 2" w:semiHidden="1" w:unhideWhenUsed="1"/>
-    <w:lsdException w:name="Note Heading" w:semiHidden="1" w:unhideWhenUsed="1"/>
-    <w:lsdException w:name="Body Text 2" w:semiHidden="1" w:unhideWhenUsed="1"/>
-    <w:lsdException w:name="Body Text 3" w:semiHidden="1" w:unhideWhenUsed="1"/>
-    <w:lsdException w:name="Body Text Indent 2" w:semiHidden="1" w:unhideWhenUsed="1"/>
-    <w:lsdException w:name="Body Text Indent 3" w:semiHidden="1" w:unhideWhenUsed="1"/>
-    <w:lsdException w:name="Block Text" w:semiHidden="1" w:unhideWhenUsed="1"/>
-    <w:lsdException w:name="Hyperlink" w:semiHidden="1" w:unhideWhenUsed="1"/>
-    <w:lsdException w:name="FollowedHyperlink" w:semiHidden="1" w:unhideWhenUsed="1"/>
-    <w:lsdException w:name="Strong" w:uiPriority="22" w:qFormat="1"/>
-    <w:lsdException w:name="Emphasis" w:uiPriority="20" w:qFormat="1"/>
-    <w:lsdException w:name="Document Map" w:semiHidden="1" w:unhideWhenUsed="1"/>
-    <w:lsdException w:name="Plain Text" w:semiHidden="1" w:unhideWhenUsed="1"/>
-    <w:lsdException w:name="E-mail Signature" w:semiHidden="1" w:unhideWhenUsed="1"/>
-    <w:lsdException w:name="HTML Top of Form" w:semiHidden="1" w:unhideWhenUsed="1"/>
-    <w:lsdException w:name="HTML Bottom of Form" w:semiHidden="1" w:unhideWhenUsed="1"/>
-    <w:lsdException w:name="Normal (Web)" w:semiHidden="1" w:unhideWhenUsed="1"/>
-    <w:lsdException w:name="HTML Acronym" w:semiHidden="1" w:unhideWhenUsed="1"/>
-    <w:lsdException w:name="HTML Address" w:semiHidden="1" w:unhideWhenUsed="1"/>
-    <w:lsdException w:name="HTML Cite" w:semiHidden="1" w:unhideWhenUsed="1"/>
-    <w:lsdException w:name="HTML Code" w:semiHidden="1" w:unhideWhenUsed="1"/>
-    <w:lsdException w:name="HTML Definition" w:semiHidden="1" w:unhideWhenUsed="1"/>
-    <w:lsdException w:name="HTML Keyboard" w:semiHidden="1" w:unhideWhenUsed="1"/>
-    <w:lsdException w:name="HTML Preformatted" w:semiHidden="1" w:unhideWhenUsed="1"/>
-    <w:lsdException w:name="HTML Sample" w:semiHidden="1" w:unhideWhenUsed="1"/>
-    <w:lsdException w:name="HTML Typewriter" w:semiHidden="1" w:unhideWhenUsed="1"/>
-    <w:lsdException w:name="HTML Variable" w:semiHidden="1" w:unhideWhenUsed="1"/>
-    <w:lsdException w:name="Normal Table" w:semiHidden="1" w:unhideWhenUsed="1"/>
-    <w:lsdException w:name="annotation subject" w:semiHidden="1" w:unhideWhenUsed="1"/>
-    <w:lsdException w:name="No List" w:semiHidden="1" w:unhideWhenUsed="1"/>
-    <w:lsdException w:name="Outline List 1" w:semiHidden="1" w:unhideWhenUsed="1"/>
-    <w:lsdException w:name="Outline List 2" w:semiHidden="1" w:unhideWhenUsed="1"/>
-    <w:lsdException w:name="Outline List 3" w:semiHidden="1" w:unhideWhenUsed="1"/>
-    <w:lsdException w:name="Table Simple 1" w:semiHidden="1" w:unhideWhenUsed="1"/>
-    <w:lsdException w:name="Table Simple 2" w:semiHidden="1" w:unhideWhenUsed="1"/>
-    <w:lsdException w:name="Table Simple 3" w:semiHidden="1" w:unhideWhenUsed="1"/>
-    <w:lsdException w:name="Table Classic 1" w:semiHidden="1" w:unhideWhenUsed="1"/>
-    <w:lsdException w:name="Table Classic 2" w:semiHidden="1" w:unhideWhenUsed="1"/>
-    <w:lsdException w:name="Table Classic 3" w:semiHidden="1" w:unhideWhenUsed="1"/>
-    <w:lsdException w:name="Table Classic 4" w:semiHidden="1" w:unhideWhenUsed="1"/>
-    <w:lsdException w:name="Table Colorful 1" w:semiHidden="1" w:unhideWhenUsed="1"/>
-    <w:lsdException w:name="Table Colorful 2" w:semiHidden="1" w:unhideWhenUsed="1"/>
-    <w:lsdException w:name="Table Colorful 3" w:semiHidden="1" w:unhideWhenUsed="1"/>
-    <w:lsdException w:name="Table Columns 1" w:semiHidden="1" w:unhideWhenUsed="1"/>
-    <w:lsdException w:name="Table Columns 2" w:semiHidden="1" w:unhideWhenUsed="1"/>
-    <w:lsdException w:name="Table Columns 3" w:semiHidden="1" w:unhideWhenUsed="1"/>
-    <w:lsdException w:name="Table Columns 4" w:semiHidden="1" w:unhideWhenUsed="1"/>
-    <w:lsdException w:name="Table Columns 5" w:semiHidden="1" w:unhideWhenUsed="1"/>
-    <w:lsdException w:name="Table Grid 1" w:semiHidden="1" w:unhideWhenUsed="1"/>
-    <w:lsdException w:name="Table Grid 2" w:semiHidden="1" w:unhideWhenUsed="1"/>
-    <w:lsdException w:name="Table Grid 3" w:semiHidden="1" w:unhideWhenUsed="1"/>
-    <w:lsdException w:name="Table Grid 4" w:semiHidden="1" w:unhideWhenUsed="1"/>
-    <w:lsdException w:name="Table Grid 5" w:semiHidden="1" w:unhideWhenUsed="1"/>
-    <w:lsdException w:name="Table Grid 6" w:semiHidden="1" w:unhideWhenUsed="1"/>
-    <w:lsdException w:name="Table Grid 7" w:semiHidden="1" w:unhideWhenUsed="1"/>
-    <w:lsdException w:name="Table Grid 8" w:semiHidden="1" w:unhideWhenUsed="1"/>
-    <w:lsdException w:name="Table List 1" w:semiHidden="1" w:unhideWhenUsed="1"/>
-    <w:lsdException w:name="Table List 2" w:semiHidden="1" w:unhideWhenUsed="1"/>
-    <w:lsdException w:name="Table List 3" w:semiHidden="1" w:unhideWhenUsed="1"/>
-    <w:lsdException w:name="Table List 4" w:semiHidden="1" w:unhideWhenUsed="1"/>
-    <w:lsdException w:name="Table List 5" w:semiHidden="1" w:unhideWhenUsed="1"/>
-    <w:lsdException w:name="Table List 6" w:semiHidden="1" w:unhideWhenUsed="1"/>
-    <w:lsdException w:name="Table List 7" w:semiHidden="1" w:unhideWhenUsed="1"/>
-    <w:lsdException w:name="Table List 8" w:semiHidden="1" w:unhideWhenUsed="1"/>
-    <w:lsdException w:name="Table 3D effects 1" w:semiHidden="1" w:unhideWhenUsed="1"/>
-    <w:lsdException w:name="Table 3D effects 2" w:semiHidden="1" w:unhideWhenUsed="1"/>
-    <w:lsdException w:name="Table 3D effects 3" w:semiHidden="1" w:unhideWhenUsed="1"/>
-    <w:lsdException w:name="Table Contemporary" w:semiHidden="1" w:unhideWhenUsed="1"/>
-    <w:lsdException w:name="Table Elegant" w:semiHidden="1" w:unhideWhenUsed="1"/>
-    <w:lsdException w:name="Table Professional" w:semiHidden="1" w:unhideWhenUsed="1"/>
-    <w:lsdException w:name="Table Subtle 1" w:semiHidden="1" w:unhideWhenUsed="1"/>
-    <w:lsdException w:name="Table Subtle 2" w:semiHidden="1" w:unhideWhenUsed="1"/>
-    <w:lsdException w:name="Table Web 1" w:semiHidden="1" w:unhideWhenUsed="1"/>
-    <w:lsdException w:name="Table Web 2" w:semiHidden="1" w:unhideWhenUsed="1"/>
-    <w:lsdException w:name="Table Web 3" w:semiHidden="1" w:unhideWhenUsed="1"/>
-    <w:lsdException w:name="Balloon Text" w:semiHidden="1" w:unhideWhenUsed="1"/>
-    <w:lsdException w:name="Table Grid" w:semiHidden="1" w:uiPriority="39" w:unhideWhenUsed="1"/>
-    <w:lsdException w:name="Table Theme" w:semiHidden="1" w:unhideWhenUsed="1"/>
-    <w:lsdException w:name="Placeholder Text" w:semiHidden="1"/>
-    <w:lsdException w:name="No Spacing" w:uiPriority="1" w:qFormat="1"/>
-    <w:lsdException w:name="Light Shading" w:uiPriority="60"/>
-    <w:lsdException w:name="Light List" w:uiPriority="61"/>
-    <w:lsdException w:name="Light Grid" w:uiPriority="62"/>
-    <w:lsdException w:name="Medium Shading 1" w:uiPriority="63"/>
-    <w:lsdException w:name="Medium Shading 2" w:uiPriority="64"/>
-    <w:lsdException w:name="Medium List 1" w:uiPriority="65"/>
-    <w:lsdException w:name="Medium List 2" w:uiPriority="66"/>
-    <w:lsdException w:name="Medium Grid 1" w:uiPriority="67"/>
-    <w:lsdException w:name="Medium Grid 2" w:uiPriority="68"/>
-    <w:lsdException w:name="Medium Grid 3" w:uiPriority="69"/>
-    <w:lsdException w:name="Dark List" w:uiPriority="70"/>
-    <w:lsdException w:name="Colorful Shading" w:uiPriority="71"/>
-    <w:lsdException w:name="Colorful List" w:uiPriority="72"/>
-    <w:lsdException w:name="Colorful Grid" w:uiPriority="73"/>
-    <w:lsdException w:name="Light Shading Accent 1" w:uiPriority="60"/>
-    <w:lsdException w:name="Light List Accent 1" w:uiPriority="61"/>
-    <w:lsdException w:name="Light Grid Accent 1" w:uiPriority="62"/>
-    <w:lsdException w:name="Medium Shading 1 Accent 1" w:uiPriority="63"/>
-    <w:lsdException w:name="Medium Shading 2 Accent 1" w:uiPriority="64"/>
-    <w:lsdException w:name="Medium List 1 Accent 1" w:uiPriority="65"/>
-    <w:lsdException w:name="Revision" w:semiHidden="1"/>
-    <w:lsdException w:name="List Paragraph" w:uiPriority="34" w:qFormat="1"/>
-    <w:lsdException w:name="Quote" w:uiPriority="29" w:qFormat="1"/>
-    <w:lsdException w:name="Intense Quote" w:uiPriority="30" w:qFormat="1"/>
-    <w:lsdException w:name="Medium List 2 Accent 1" w:uiPriority="66"/>
-    <w:lsdException w:name="Medium Grid 1 Accent 1" w:uiPriority="67"/>
-    <w:lsdException w:name="Medium Grid 2 Accent 1" w:uiPriority="68"/>
-    <w:lsdException w:name="Medium Grid 3 Accent 1" w:uiPriority="69"/>
-    <w:lsdException w:name="Dark List Accent 1" w:uiPriority="70"/>
-    <w:lsdException w:name="Colorful Shading Accent 1" w:uiPriority="71"/>
-    <w:lsdException w:name="Colorful List Accent 1" w:uiPriority="72"/>
-    <w:lsdException w:name="Colorful Grid Accent 1" w:uiPriority="73"/>
-    <w:lsdException w:name="Light Shading Accent 2" w:uiPriority="60"/>
-    <w:lsdException w:name="Light List Accent 2" w:uiPriority="61"/>
-    <w:lsdException w:name="Light Grid Accent 2" w:uiPriority="62"/>
-    <w:lsdException w:name="Medium Shading 1 Accent 2" w:uiPriority="63"/>
-    <w:lsdException w:name="Medium Shading 2 Accent 2" w:uiPriority="64"/>
-    <w:lsdException w:name="Medium List 1 Accent 2" w:uiPriority="65"/>
-    <w:lsdException w:name="Medium List 2 Accent 2" w:uiPriority="66"/>
-    <w:lsdException w:name="Medium Grid 1 Accent 2" w:uiPriority="67"/>
-    <w:lsdException w:name="Medium Grid 2 Accent 2" w:uiPriority="68"/>
-    <w:lsdException w:name="Medium Grid 3 Accent 2" w:uiPriority="69"/>
-    <w:lsdException w:name="Dark List Accent 2" w:uiPriority="70"/>
-    <w:lsdException w:name="Colorful Shading Accent 2" w:uiPriority="71"/>
-    <w:lsdException w:name="Colorful List Accent 2" w:uiPriority="72"/>
-    <w:lsdException w:name="Colorful Grid Accent 2" w:uiPriority="73"/>
-    <w:lsdException w:name="Light Shading Accent 3" w:uiPriority="60"/>
-    <w:lsdException w:name="Light List Accent 3" w:uiPriority="61"/>
-    <w:lsdException w:name="Light Grid Accent 3" w:uiPriority="62"/>
-    <w:lsdException w:name="Medium Shading 1 Accent 3" w:uiPriority="63"/>
-    <w:lsdException w:name="Medium Shading 2 Accent 3" w:uiPriority="64"/>
-    <w:lsdException w:name="Medium List 1 Accent 3" w:uiPriority="65"/>
-    <w:lsdException w:name="Medium List 2 Accent 3" w:uiPriority="66"/>
-    <w:lsdException w:name="Medium Grid 1 Accent 3" w:uiPriority="67"/>
-    <w:lsdException w:name="Medium Grid 2 Accent 3" w:uiPriority="68"/>
-    <w:lsdException w:name="Medium Grid 3 Accent 3" w:uiPriority="69"/>
-    <w:lsdException w:name="Dark List Accent 3" w:uiPriority="70"/>
-    <w:lsdException w:name="Colorful Shading Accent 3" w:uiPriority="71"/>
-    <w:lsdException w:name="Colorful List Accent 3" w:uiPriority="72"/>
-    <w:lsdException w:name="Colorful Grid Accent 3" w:uiPriority="73"/>
-    <w:lsdException w:name="Light Shading Accent 4" w:uiPriority="60"/>
-    <w:lsdException w:name="Light List Accent 4" w:uiPriority="61"/>
-    <w:lsdException w:name="Light Grid Accent 4" w:uiPriority="62"/>
-    <w:lsdException w:name="Medium Shading 1 Accent 4" w:uiPriority="63"/>
-    <w:lsdException w:name="Medium Shading 2 Accent 4" w:uiPriority="64"/>
-    <w:lsdException w:name="Medium List 1 Accent 4" w:uiPriority="65"/>
-    <w:lsdException w:name="Medium List 2 Accent 4" w:uiPriority="66"/>
-    <w:lsdException w:name="Medium Grid 1 Accent 4" w:uiPriority="67"/>
-    <w:lsdException w:name="Medium Grid 2 Accent 4" w:uiPriority="68"/>
-    <w:lsdException w:name="Medium Grid 3 Accent 4" w:uiPriority="69"/>
-    <w:lsdException w:name="Dark List Accent 4" w:uiPriority="70"/>
-    <w:lsdException w:name="Colorful Shading Accent 4" w:uiPriority="71"/>
-    <w:lsdException w:name="Colorful List Accent 4" w:uiPriority="72"/>
-    <w:lsdException w:name="Colorful Grid Accent 4" w:uiPriority="73"/>
-    <w:lsdException w:name="Light Shading Accent 5" w:uiPriority="60"/>
-    <w:lsdException w:name="Light List Accent 5" w:uiPriority="61"/>
-    <w:lsdException w:name="Light Grid Accent 5" w:uiPriority="62"/>
-    <w:lsdException w:name="Medium Shading 1 Accent 5" w:uiPriority="63"/>
-    <w:lsdException w:name="Medium Shading 2 Accent 5" w:uiPriority="64"/>
-    <w:lsdException w:name="Medium List 1 Accent 5" w:uiPriority="65"/>
-    <w:lsdException w:name="Medium List 2 Accent 5" w:uiPriority="66"/>
-    <w:lsdException w:name="Medium Grid 1 Accent 5" w:uiPriority="67"/>
-    <w:lsdException w:name="Medium Grid 2 Accent 5" w:uiPriority="68"/>
-    <w:lsdException w:name="Medium Grid 3 Accent 5" w:uiPriority="69"/>
-    <w:lsdException w:name="Dark List Accent 5" w:uiPriority="70"/>
-    <w:lsdException w:name="Colorful Shading Accent 5" w:uiPriority="71"/>
-    <w:lsdException w:name="Colorful List Accent 5" w:uiPriority="72"/>
-    <w:lsdException w:name="Colorful Grid Accent 5" w:uiPriority="73"/>
-    <w:lsdException w:name="Light Shading Accent 6" w:uiPriority="60"/>
-    <w:lsdException w:name="Light List Accent 6" w:uiPriority="61"/>
-    <w:lsdException w:name="Light Grid Accent 6" w:uiPriority="62"/>
-    <w:lsdException w:name="Medium Shading 1 Accent 6" w:uiPriority="63"/>
-    <w:lsdException w:name="Medium Shading 2 Accent 6" w:uiPriority="64"/>
-    <w:lsdException w:name="Medium List 1 Accent 6" w:uiPriority="65"/>
-    <w:lsdException w:name="Medium List 2 Accent 6" w:uiPriority="66"/>
-    <w:lsdException w:name="Medium Grid 1 Accent 6" w:uiPriority="67"/>
-    <w:lsdException w:name="Medium Grid 2 Accent 6" w:uiPriority="68"/>
-    <w:lsdException w:name="Medium Grid 3 Accent 6" w:uiPriority="69"/>
-    <w:lsdException w:name="Dark List Accent 6" w:uiPriority="70"/>
-    <w:lsdException w:name="Colorful Shading Accent 6" w:uiPriority="71"/>
-    <w:lsdException w:name="Colorful List Accent 6" w:uiPriority="72"/>
-    <w:lsdException w:name="Colorful Grid Accent 6" w:uiPriority="73"/>
-    <w:lsdException w:name="Subtle Emphasis" w:uiPriority="19" w:qFormat="1"/>
-    <w:lsdException w:name="Intense Emphasis" w:uiPriority="21" w:qFormat="1"/>
-    <w:lsdException w:name="Subtle Reference" w:uiPriority="31" w:qFormat="1"/>
-    <w:lsdException w:name="Intense Reference" w:uiPriority="32" w:qFormat="1"/>
-    <w:lsdException w:name="Book Title" w:uiPriority="33" w:qFormat="1"/>
-    <w:lsdException w:name="Bibliography" w:semiHidden="1" w:uiPriority="37" w:unhideWhenUsed="1"/>
-    <w:lsdException w:name="TOC Heading" w:semiHidden="1" w:uiPriority="39" w:unhideWhenUsed="1" w:qFormat="1"/>
-    <w:lsdException w:name="Plain Table 1" w:uiPriority="41"/>
-    <w:lsdException w:name="Plain Table 2" w:uiPriority="42"/>
-    <w:lsdException w:name="Plain Table 3" w:uiPriority="43"/>
-    <w:lsdException w:name="Plain Table 4" w:uiPriority="44"/>
-    <w:lsdException w:name="Plain Table 5" w:uiPriority="45"/>
-    <w:lsdException w:name="Grid Table Light" w:uiPriority="40"/>
-    <w:lsdException w:name="Grid Table 1 Light" w:uiPriority="46"/>
-    <w:lsdException w:name="Grid Table 2" w:uiPriority="47"/>
-    <w:lsdException w:name="Grid Table 3" w:uiPriority="48"/>
-    <w:lsdException w:name="Grid Table 4" w:uiPriority="49"/>
-    <w:lsdException w:name="Grid Table 5 Dark" w:uiPriority="50"/>
-    <w:lsdException w:name="Grid Table 6 Colorful" w:uiPriority="51"/>
-    <w:lsdException w:name="Grid Table 7 Colorful" w:uiPriority="52"/>
-    <w:lsdException w:name="Grid Table 1 Light Accent 1" w:uiPriority="46"/>
-    <w:lsdException w:name="Grid Table 2 Accent 1" w:uiPriority="47"/>
-    <w:lsdException w:name="Grid Table 3 Accent 1" w:uiPriority="48"/>
-    <w:lsdException w:name="Grid Table 4 Accent 1" w:uiPriority="49"/>
-    <w:lsdException w:name="Grid Table 5 Dark Accent 1" w:uiPriority="50"/>
-    <w:lsdException w:name="Grid Table 6 Colorful Accent 1" w:uiPriority="51"/>
-    <w:lsdException w:name="Grid Table 7 Colorful Accent 1" w:uiPriority="52"/>
-    <w:lsdException w:name="Grid Table 1 Light Accent 2" w:uiPriority="46"/>
-    <w:lsdException w:name="Grid Table 2 Accent 2" w:uiPriority="47"/>
-    <w:lsdException w:name="Grid Table 3 Accent 2" w:uiPriority="48"/>
-    <w:lsdException w:name="Grid Table 4 Accent 2" w:uiPriority="49"/>
-    <w:lsdException w:name="Grid Table 5 Dark Accent 2" w:uiPriority="50"/>
-    <w:lsdException w:name="Grid Table 6 Colorful Accent 2" w:uiPriority="51"/>
-    <w:lsdException w:name="Grid Table 7 Colorful Accent 2" w:uiPriority="52"/>
-    <w:lsdException w:name="Grid Table 1 Light Accent 3" w:uiPriority="46"/>
-    <w:lsdException w:name="Grid Table 2 Accent 3" w:uiPriority="47"/>
-    <w:lsdException w:name="Grid Table 3 Accent 3" w:uiPriority="48"/>
-    <w:lsdException w:name="Grid Table 4 Accent 3" w:uiPriority="49"/>
-    <w:lsdException w:name="Grid Table 5 Dark Accent 3" w:uiPriority="50"/>
-    <w:lsdException w:name="Grid Table 6 Colorful Accent 3" w:uiPriority="51"/>
-    <w:lsdException w:name="Grid Table 7 Colorful Accent 3" w:uiPriority="52"/>
-    <w:lsdException w:name="Grid Table 1 Light Accent 4" w:uiPriority="46"/>
-    <w:lsdException w:name="Grid Table 2 Accent 4" w:uiPriority="47"/>
-    <w:lsdException w:name="Grid Table 3 Accent 4" w:uiPriority="48"/>
-    <w:lsdException w:name="Grid Table 4 Accent 4" w:uiPriority="49"/>
-    <w:lsdException w:name="Grid Table 5 Dark Accent 4" w:uiPriority="50"/>
-    <w:lsdException w:name="Grid Table 6 Colorful Accent 4" w:uiPriority="51"/>
-    <w:lsdException w:name="Grid Table 7 Colorful Accent 4" w:uiPriority="52"/>
-    <w:lsdException w:name="Grid Table 1 Light Accent 5" w:uiPriority="46"/>
-    <w:lsdException w:name="Grid Table 2 Accent 5" w:uiPriority="47"/>
-    <w:lsdException w:name="Grid Table 3 Accent 5" w:uiPriority="48"/>
-    <w:lsdException w:name="Grid Table 4 Accent 5" w:uiPriority="49"/>
-    <w:lsdException w:name="Grid Table 5 Dark Accent 5" w:uiPriority="50"/>
-    <w:lsdException w:name="Grid Table 6 Colorful Accent 5" w:uiPriority="51"/>
-    <w:lsdException w:name="Grid Table 7 Colorful Accent 5" w:uiPriority="52"/>
-    <w:lsdException w:name="Grid Table 1 Light Accent 6" w:uiPriority="46"/>
-    <w:lsdException w:name="Grid Table 2 Accent 6" w:uiPriority="47"/>
-    <w:lsdException w:name="Grid Table 3 Accent 6" w:uiPriority="48"/>
-    <w:lsdException w:name="Grid Table 4 Accent 6" w:uiPriority="49"/>
-    <w:lsdException w:name="Grid Table 5 Dark Accent 6" w:uiPriority="50"/>
-    <w:lsdException w:name="Grid Table 6 Colorful Accent 6" w:uiPriority="51"/>
-    <w:lsdException w:name="Grid Table 7 Colorful Accent 6" w:uiPriority="52"/>
-    <w:lsdException w:name="List Table 1 Light" w:uiPriority="46"/>
-    <w:lsdException w:name="List Table 2" w:uiPriority="47"/>
-    <w:lsdException w:name="List Table 3" w:uiPriority="48"/>
-    <w:lsdException w:name="List Table 4" w:uiPriority="49"/>
-    <w:lsdException w:name="List Table 5 Dark" w:uiPriority="50"/>
-    <w:lsdException w:name="List Table 6 Colorful" w:uiPriority="51"/>
-    <w:lsdException w:name="List Table 7 Colorful" w:uiPriority="52"/>
-    <w:lsdException w:name="List Table 1 Light Accent 1" w:uiPriority="46"/>
-    <w:lsdException w:name="List Table 2 Accent 1" w:uiPriority="47"/>
-    <w:lsdException w:name="List Table 3 Accent 1" w:uiPriority="48"/>
-    <w:lsdException w:name="List Table 4 Accent 1" w:uiPriority="49"/>
-    <w:lsdException w:name="List Table 5 Dark Accent 1" w:uiPriority="50"/>
-    <w:lsdException w:name="List Table 6 Colorful Accent 1" w:uiPriority="51"/>
-    <w:lsdException w:name="List Table 7 Colorful Accent 1" w:uiPriority="52"/>
-    <w:lsdException w:name="List Table 1 Light Accent 2" w:uiPriority="46"/>
-    <w:lsdException w:name="List Table 2 Accent 2" w:uiPriority="47"/>
-    <w:lsdException w:name="List Table 3 Accent 2" w:uiPriority="48"/>
-    <w:lsdException w:name="List Table 4 Accent 2" w:uiPriority="49"/>
-    <w:lsdException w:name="List Table 5 Dark Accent 2" w:uiPriority="50"/>
-    <w:lsdException w:name="List Table 6 Colorful Accent 2" w:uiPriority="51"/>
-    <w:lsdException w:name="List Table 7 Colorful Accent 2" w:uiPriority="52"/>
-    <w:lsdException w:name="List Table 1 Light Accent 3" w:uiPriority="46"/>
-    <w:lsdException w:name="List Table 2 Accent 3" w:uiPriority="47"/>
-    <w:lsdException w:name="List Table 3 Accent 3" w:uiPriority="48"/>
-    <w:lsdException w:name="List Table 4 Accent 3" w:uiPriority="49"/>
-    <w:lsdException w:name="List Table 5 Dark Accent 3" w:uiPriority="50"/>
-    <w:lsdException w:name="List Table 6 Colorful Accent 3" w:uiPriority="51"/>
-    <w:lsdException w:name="List Table 7 Colorful Accent 3" w:uiPriority="52"/>
-    <w:lsdException w:name="List Table 1 Light Accent 4" w:uiPriority="46"/>
-    <w:lsdException w:name="List Table 2 Accent 4" w:uiPriority="47"/>
-    <w:lsdException w:name="List Table 3 Accent 4" w:uiPriority="48"/>
-    <w:lsdException w:name="List Table 4 Accent 4" w:uiPriority="49"/>
-    <w:lsdException w:name="List Table 5 Dark Accent 4" w:uiPriority="50"/>
-    <w:lsdException w:name="List Table 6 Colorful Accent 4" w:uiPriority="51"/>
-    <w:lsdException w:name="List Table 7 Colorful Accent 4" w:uiPriority="52"/>
-    <w:lsdException w:name="List Table 1 Light Accent 5" w:uiPriority="46"/>
-    <w:lsdException w:name="List Table 2 Accent 5" w:uiPriority="47"/>
-    <w:lsdException w:name="List Table 3 Accent 5" w:uiPriority="48"/>
-    <w:lsdException w:name="List Table 4 Accent 5" w:uiPriority="49"/>
-    <w:lsdException w:name="List Table 5 Dark Accent 5" w:uiPriority="50"/>
-    <w:lsdException w:name="List Table 6 Colorful Accent 5" w:uiPriority="51"/>
-    <w:lsdException w:name="List Table 7 Colorful Accent 5" w:uiPriority="52"/>
-    <w:lsdException w:name="List Table 1 Light Accent 6" w:uiPriority="46"/>
-    <w:lsdException w:name="List Table 2 Accent 6" w:uiPriority="47"/>
-    <w:lsdException w:name="List Table 3 Accent 6" w:uiPriority="48"/>
-    <w:lsdException w:name="List Table 4 Accent 6" w:uiPriority="49"/>
-    <w:lsdException w:name="List Table 5 Dark Accent 6" w:uiPriority="50"/>
-    <w:lsdException w:name="List Table 6 Colorful Accent 6" w:uiPriority="51"/>
-    <w:lsdException w:name="List Table 7 Colorful Accent 6" w:uiPriority="52"/>
-    <w:lsdException w:name="Mention" w:semiHidden="1" w:unhideWhenUsed="1"/>
-    <w:lsdException w:name="Smart Hyperlink" w:semiHidden="1" w:unhideWhenUsed="1"/>
-    <w:lsdException w:name="Hashtag" w:semiHidden="1" w:unhideWhenUsed="1"/>
-    <w:lsdException w:name="Unresolved Mention" w:semiHidden="1" w:unhideWhenUsed="1"/>
-    <w:lsdException w:name="Smart Link" w:semiHidden="1" w:unhideWhenUsed="1"/>
+  <w:latentStyles w:defLockedState="0" w:defUIPriority="99" w:defSemiHidden="1" w:defUnhideWhenUsed="1" w:defQFormat="0" w:count="267">
+    <w:lsdException w:name="Normal" w:semiHidden="0" w:uiPriority="0" w:unhideWhenUsed="0" w:qFormat="1"/>
+    <w:lsdException w:name="heading 1" w:semiHidden="0" w:uiPriority="9" w:unhideWhenUsed="0" w:qFormat="1"/>
+    <w:lsdException w:name="heading 2" w:uiPriority="9" w:qFormat="1"/>
+    <w:lsdException w:name="heading 3" w:uiPriority="9" w:qFormat="1"/>
+    <w:lsdException w:name="heading 4" w:uiPriority="9" w:qFormat="1"/>
+    <w:lsdException w:name="heading 5" w:uiPriority="9" w:qFormat="1"/>
+    <w:lsdException w:name="heading 6" w:uiPriority="9" w:qFormat="1"/>
+    <w:lsdException w:name="heading 7" w:uiPriority="9" w:qFormat="1"/>
+    <w:lsdException w:name="heading 8" w:uiPriority="9" w:qFormat="1"/>
+    <w:lsdException w:name="heading 9" w:uiPriority="9" w:qFormat="1"/>
+    <w:lsdException w:name="toc 1" w:uiPriority="39"/>
+    <w:lsdException w:name="toc 2" w:uiPriority="39"/>
+    <w:lsdException w:name="toc 3" w:uiPriority="39"/>
+    <w:lsdException w:name="toc 4" w:uiPriority="39"/>
+    <w:lsdException w:name="toc 5" w:uiPriority="39"/>
+    <w:lsdException w:name="toc 6" w:uiPriority="39"/>
+    <w:lsdException w:name="toc 7" w:uiPriority="39"/>
+    <w:lsdException w:name="toc 8" w:uiPriority="39"/>
+    <w:lsdException w:name="toc 9" w:uiPriority="39"/>
+    <w:lsdException w:name="caption" w:uiPriority="35" w:qFormat="1"/>
+    <w:lsdException w:name="Title" w:semiHidden="0" w:uiPriority="10" w:unhideWhenUsed="0" w:qFormat="1"/>
+    <w:lsdException w:name="Default Paragraph Font" w:uiPriority="1"/>
+    <w:lsdException w:name="Subtitle" w:semiHidden="0" w:uiPriority="11" w:unhideWhenUsed="0" w:qFormat="1"/>
+    <w:lsdException w:name="Strong" w:semiHidden="0" w:uiPriority="22" w:unhideWhenUsed="0" w:qFormat="1"/>
+    <w:lsdException w:name="Emphasis" w:semiHidden="0" w:uiPriority="20" w:unhideWhenUsed="0" w:qFormat="1"/>
+    <w:lsdException w:name="Table Grid" w:semiHidden="0" w:uiPriority="39" w:unhideWhenUsed="0"/>
+    <w:lsdException w:name="Placeholder Text" w:unhideWhenUsed="0"/>
+    <w:lsdException w:name="No Spacing" w:semiHidden="0" w:uiPriority="1" w:unhideWhenUsed="0" w:qFormat="1"/>
+    <w:lsdException w:name="Light Shading" w:semiHidden="0" w:uiPriority="60" w:unhideWhenUsed="0"/>
+    <w:lsdException w:name="Light List" w:semiHidden="0" w:uiPriority="61" w:unhideWhenUsed="0"/>
+    <w:lsdException w:name="Light Grid" w:semiHidden="0" w:uiPriority="62" w:unhideWhenUsed="0"/>
+    <w:lsdException w:name="Medium Shading 1" w:semiHidden="0" w:uiPriority="63" w:unhideWhenUsed="0"/>
+    <w:lsdException w:name="Medium Shading 2" w:semiHidden="0" w:uiPriority="64" w:unhideWhenUsed="0"/>
+    <w:lsdException w:name="Medium List 1" w:semiHidden="0" w:uiPriority="65" w:unhideWhenUsed="0"/>
+    <w:lsdException w:name="Medium List 2" w:semiHidden="0" w:uiPriority="66" w:unhideWhenUsed="0"/>
+    <w:lsdException w:name="Medium Grid 1" w:semiHidden="0" w:uiPriority="67" w:unhideWhenUsed="0"/>
+    <w:lsdException w:name="Medium Grid 2" w:semiHidden="0" w:uiPriority="68" w:unhideWhenUsed="0"/>
+    <w:lsdException w:name="Medium Grid 3" w:semiHidden="0" w:uiPriority="69" w:unhideWhenUsed="0"/>
+    <w:lsdException w:name="Dark List" w:semiHidden="0" w:uiPriority="70" w:unhideWhenUsed="0"/>
+    <w:lsdException w:name="Colorful Shading" w:semiHidden="0" w:uiPriority="71" w:unhideWhenUsed="0"/>
+    <w:lsdException w:name="Colorful List" w:semiHidden="0" w:uiPriority="72" w:unhideWhenUsed="0"/>
+    <w:lsdException w:name="Colorful Grid" w:semiHidden="0" w:uiPriority="73" w:unhideWhenUsed="0"/>
+    <w:lsdException w:name="Light Shading Accent 1" w:semiHidden="0" w:uiPriority="60" w:unhideWhenUsed="0"/>
+    <w:lsdException w:name="Light List Accent 1" w:semiHidden="0" w:uiPriority="61" w:unhideWhenUsed="0"/>
+    <w:lsdException w:name="Light Grid Accent 1" w:semiHidden="0" w:uiPriority="62" w:unhideWhenUsed="0"/>
+    <w:lsdException w:name="Medium Shading 1 Accent 1" w:semiHidden="0" w:uiPriority="63" w:unhideWhenUsed="0"/>
+    <w:lsdException w:name="Medium Shading 2 Accent 1" w:semiHidden="0" w:uiPriority="64" w:unhideWhenUsed="0"/>
+    <w:lsdException w:name="Medium List 1 Accent 1" w:semiHidden="0" w:uiPriority="65" w:unhideWhenUsed="0"/>
+    <w:lsdException w:name="Revision" w:unhideWhenUsed="0"/>
+    <w:lsdException w:name="List Paragraph" w:semiHidden="0" w:uiPriority="34" w:unhideWhenUsed="0" w:qFormat="1"/>
+    <w:lsdException w:name="Quote" w:semiHidden="0" w:uiPriority="29" w:unhideWhenUsed="0" w:qFormat="1"/>
+    <w:lsdException w:name="Intense Quote" w:semiHidden="0" w:uiPriority="30" w:unhideWhenUsed="0" w:qFormat="1"/>
+    <w:lsdException w:name="Medium List 2 Accent 1" w:semiHidden="0" w:uiPriority="66" w:unhideWhenUsed="0"/>
+    <w:lsdException w:name="Medium Grid 1 Accent 1" w:semiHidden="0" w:uiPriority="67" w:unhideWhenUsed="0"/>
+    <w:lsdException w:name="Medium Grid 2 Accent 1" w:semiHidden="0" w:uiPriority="68" w:unhideWhenUsed="0"/>
+    <w:lsdException w:name="Medium Grid 3 Accent 1" w:semiHidden="0" w:uiPriority="69" w:unhideWhenUsed="0"/>
+    <w:lsdException w:name="Dark List Accent 1" w:semiHidden="0" w:uiPriority="70" w:unhideWhenUsed="0"/>
+    <w:lsdException w:name="Colorful Shading Accent 1" w:semiHidden="0" w:uiPriority="71" w:unhideWhenUsed="0"/>
+    <w:lsdException w:name="Colorful List Accent 1" w:semiHidden="0" w:uiPriority="72" w:unhideWhenUsed="0"/>
+    <w:lsdException w:name="Colorful Grid Accent 1" w:semiHidden="0" w:uiPriority="73" w:unhideWhenUsed="0"/>
+    <w:lsdException w:name="Light Shading Accent 2" w:semiHidden="0" w:uiPriority="60" w:unhideWhenUsed="0"/>
+    <w:lsdException w:name="Light List Accent 2" w:semiHidden="0" w:uiPriority="61" w:unhideWhenUsed="0"/>
+    <w:lsdException w:name="Light Grid Accent 2" w:semiHidden="0" w:uiPriority="62" w:unhideWhenUsed="0"/>
+    <w:lsdException w:name="Medium Shading 1 Accent 2" w:semiHidden="0" w:uiPriority="63" w:unhideWhenUsed="0"/>
+    <w:lsdException w:name="Medium Shading 2 Accent 2" w:semiHidden="0" w:uiPriority="64" w:unhideWhenUsed="0"/>
+    <w:lsdException w:name="Medium List 1 Accent 2" w:semiHidden="0" w:uiPriority="65" w:unhideWhenUsed="0"/>
+    <w:lsdException w:name="Medium List 2 Accent 2" w:semiHidden="0" w:uiPriority="66" w:unhideWhenUsed="0"/>
+    <w:lsdException w:name="Medium Grid 1 Accent 2" w:semiHidden="0" w:uiPriority="67" w:unhideWhenUsed="0"/>
+    <w:lsdException w:name="Medium Grid 2 Accent 2" w:semiHidden="0" w:uiPriority="68" w:unhideWhenUsed="0"/>
+    <w:lsdException w:name="Medium Grid 3 Accent 2" w:semiHidden="0" w:uiPriority="69" w:unhideWhenUsed="0"/>
+    <w:lsdException w:name="Dark List Accent 2" w:semiHidden="0" w:uiPriority="70" w:unhideWhenUsed="0"/>
+    <w:lsdException w:name="Colorful Shading Accent 2" w:semiHidden="0" w:uiPriority="71" w:unhideWhenUsed="0"/>
+    <w:lsdException w:name="Colorful List Accent 2" w:semiHidden="0" w:uiPriority="72" w:unhideWhenUsed="0"/>
+    <w:lsdException w:name="Colorful Grid Accent 2" w:semiHidden="0" w:uiPriority="73" w:unhideWhenUsed="0"/>
+    <w:lsdException w:name="Light Shading Accent 3" w:semiHidden="0" w:uiPriority="60" w:unhideWhenUsed="0"/>
+    <w:lsdException w:name="Light List Accent 3" w:semiHidden="0" w:uiPriority="61" w:unhideWhenUsed="0"/>
+    <w:lsdException w:name="Light Grid Accent 3" w:semiHidden="0" w:uiPriority="62" w:unhideWhenUsed="0"/>
+    <w:lsdException w:name="Medium Shading 1 Accent 3" w:semiHidden="0" w:uiPriority="63" w:unhideWhenUsed="0"/>
+    <w:lsdException w:name="Medium Shading 2 Accent 3" w:semiHidden="0" w:uiPriority="64" w:unhideWhenUsed="0"/>
+    <w:lsdException w:name="Medium List 1 Accent 3" w:semiHidden="0" w:uiPriority="65" w:unhideWhenUsed="0"/>
+    <w:lsdException w:name="Medium List 2 Accent 3" w:semiHidden="0" w:uiPriority="66" w:unhideWhenUsed="0"/>
+    <w:lsdException w:name="Medium Grid 1 Accent 3" w:semiHidden="0" w:uiPriority="67" w:unhideWhenUsed="0"/>
+    <w:lsdException w:name="Medium Grid 2 Accent 3" w:semiHidden="0" w:uiPriority="68" w:unhideWhenUsed="0"/>
+    <w:lsdException w:name="Medium Grid 3 Accent 3" w:semiHidden="0" w:uiPriority="69" w:unhideWhenUsed="0"/>
+    <w:lsdException w:name="Dark List Accent 3" w:semiHidden="0" w:uiPriority="70" w:unhideWhenUsed="0"/>
+    <w:lsdException w:name="Colorful Shading Accent 3" w:semiHidden="0" w:uiPriority="71" w:unhideWhenUsed="0"/>
+    <w:lsdException w:name="Colorful List Accent 3" w:semiHidden="0" w:uiPriority="72" w:unhideWhenUsed="0"/>
+    <w:lsdException w:name="Colorful Grid Accent 3" w:semiHidden="0" w:uiPriority="73" w:unhideWhenUsed="0"/>
+    <w:lsdException w:name="Light Shading Accent 4" w:semiHidden="0" w:uiPriority="60" w:unhideWhenUsed="0"/>
+    <w:lsdException w:name="Light List Accent 4" w:semiHidden="0" w:uiPriority="61" w:unhideWhenUsed="0"/>
+    <w:lsdException w:name="Light Grid Accent 4" w:semiHidden="0" w:uiPriority="62" w:unhideWhenUsed="0"/>
+    <w:lsdException w:name="Medium Shading 1 Accent 4" w:semiHidden="0" w:uiPriority="63" w:unhideWhenUsed="0"/>
+    <w:lsdException w:name="Medium Shading 2 Accent 4" w:semiHidden="0" w:uiPriority="64" w:unhideWhenUsed="0"/>
+    <w:lsdException w:name="Medium List 1 Accent 4" w:semiHidden="0" w:uiPriority="65" w:unhideWhenUsed="0"/>
+    <w:lsdException w:name="Medium List 2 Accent 4" w:semiHidden="0" w:uiPriority="66" w:unhideWhenUsed="0"/>
+    <w:lsdException w:name="Medium Grid 1 Accent 4" w:semiHidden="0" w:uiPriority="67" w:unhideWhenUsed="0"/>
+    <w:lsdException w:name="Medium Grid 2 Accent 4" w:semiHidden="0" w:uiPriority="68" w:unhideWhenUsed="0"/>
+    <w:lsdException w:name="Medium Grid 3 Accent 4" w:semiHidden="0" w:uiPriority="69" w:unhideWhenUsed="0"/>
+    <w:lsdException w:name="Dark List Accent 4" w:semiHidden="0" w:uiPriority="70" w:unhideWhenUsed="0"/>
+    <w:lsdException w:name="Colorful Shading Accent 4" w:semiHidden="0" w:uiPriority="71" w:unhideWhenUsed="0"/>
+    <w:lsdException w:name="Colorful List Accent 4" w:semiHidden="0" w:uiPriority="72" w:unhideWhenUsed="0"/>
+    <w:lsdException w:name="Colorful Grid Accent 4" w:semiHidden="0" w:uiPriority="73" w:unhideWhenUsed="0"/>
+    <w:lsdException w:name="Light Shading Accent 5" w:semiHidden="0" w:uiPriority="60" w:unhideWhenUsed="0"/>
+    <w:lsdException w:name="Light List Accent 5" w:semiHidden="0" w:uiPriority="61" w:unhideWhenUsed="0"/>
+    <w:lsdException w:name="Light Grid Accent 5" w:semiHidden="0" w:uiPriority="62" w:unhideWhenUsed="0"/>
+    <w:lsdException w:name="Medium Shading 1 Accent 5" w:semiHidden="0" w:uiPriority="63" w:unhideWhenUsed="0"/>
+    <w:lsdException w:name="Medium Shading 2 Accent 5" w:semiHidden="0" w:uiPriority="64" w:unhideWhenUsed="0"/>
+    <w:lsdException w:name="Medium List 1 Accent 5" w:semiHidden="0" w:uiPriority="65" w:unhideWhenUsed="0"/>
+    <w:lsdException w:name="Medium List 2 Accent 5" w:semiHidden="0" w:uiPriority="66" w:unhideWhenUsed="0"/>
+    <w:lsdException w:name="Medium Grid 1 Accent 5" w:semiHidden="0" w:uiPriority="67" w:unhideWhenUsed="0"/>
+    <w:lsdException w:name="Medium Grid 2 Accent 5" w:semiHidden="0" w:uiPriority="68" w:unhideWhenUsed="0"/>
+    <w:lsdException w:name="Medium Grid 3 Accent 5" w:semiHidden="0" w:uiPriority="69" w:unhideWhenUsed="0"/>
+    <w:lsdException w:name="Dark List Accent 5" w:semiHidden="0" w:uiPriority="70" w:unhideWhenUsed="0"/>
+    <w:lsdException w:name="Colorful Shading Accent 5" w:semiHidden="0" w:uiPriority="71" w:unhideWhenUsed="0"/>
+    <w:lsdException w:name="Colorful List Accent 5" w:semiHidden="0" w:uiPriority="72" w:unhideWhenUsed="0"/>
+    <w:lsdException w:name="Colorful Grid Accent 5" w:semiHidden="0" w:uiPriority="73" w:unhideWhenUsed="0"/>
+    <w:lsdException w:name="Light Shading Accent 6" w:semiHidden="0" w:uiPriority="60" w:unhideWhenUsed="0"/>
+    <w:lsdException w:name="Light List Accent 6" w:semiHidden="0" w:uiPriority="61" w:unhideWhenUsed="0"/>
+    <w:lsdException w:name="Light Grid Accent 6" w:semiHidden="0" w:uiPriority="62" w:unhideWhenUsed="0"/>
+    <w:lsdException w:name="Medium Shading 1 Accent 6" w:semiHidden="0" w:uiPriority="63" w:unhideWhenUsed="0"/>
+    <w:lsdException w:name="Medium Shading 2 Accent 6" w:semiHidden="0" w:uiPriority="64" w:unhideWhenUsed="0"/>
+    <w:lsdException w:name="Medium List 1 Accent 6" w:semiHidden="0" w:uiPriority="65" w:unhideWhenUsed="0"/>
+    <w:lsdException w:name="Medium List 2 Accent 6" w:semiHidden="0" w:uiPriority="66" w:unhideWhenUsed="0"/>
+    <w:lsdException w:name="Medium Grid 1 Accent 6" w:semiHidden="0" w:uiPriority="67" w:unhideWhenUsed="0"/>
+    <w:lsdException w:name="Medium Grid 2 Accent 6" w:semiHidden="0" w:uiPriority="68" w:unhideWhenUsed="0"/>
+    <w:lsdException w:name="Medium Grid 3 Accent 6" w:semiHidden="0" w:uiPriority="69" w:unhideWhenUsed="0"/>
+    <w:lsdException w:name="Dark List Accent 6" w:semiHidden="0" w:uiPriority="70" w:unhideWhenUsed="0"/>
+    <w:lsdException w:name="Colorful Shading Accent 6" w:semiHidden="0" w:uiPriority="71" w:unhideWhenUsed="0"/>
+    <w:lsdException w:name="Colorful List Accent 6" w:semiHidden="0" w:uiPriority="72" w:unhideWhenUsed="0"/>
+    <w:lsdException w:name="Colorful Grid Accent 6" w:semiHidden="0" w:uiPriority="73" w:unhideWhenUsed="0"/>
+    <w:lsdException w:name="Subtle Emphasis" w:semiHidden="0" w:uiPriority="19" w:unhideWhenUsed="0" w:qFormat="1"/>
+    <w:lsdException w:name="Intense Emphasis" w:semiHidden="0" w:uiPriority="21" w:unhideWhenUsed="0" w:qFormat="1"/>
+    <w:lsdException w:name="Subtle Reference" w:semiHidden="0" w:uiPriority="31" w:unhideWhenUsed="0" w:qFormat="1"/>
+    <w:lsdException w:name="Intense Reference" w:semiHidden="0" w:uiPriority="32" w:unhideWhenUsed="0" w:qFormat="1"/>
+    <w:lsdException w:name="Book Title" w:semiHidden="0" w:uiPriority="33" w:unhideWhenUsed="0" w:qFormat="1"/>
+    <w:lsdException w:name="Bibliography" w:uiPriority="37"/>
+    <w:lsdException w:name="TOC Heading" w:uiPriority="39" w:qFormat="1"/>
   </w:latentStyles>
   <w:style w:type="paragraph" w:default="1" w:styleId="Normal">
     <w:name w:val="Normal"/>
@@ -8228,8 +7975,8 @@
       <w:u w:val="single"/>
     </w:rPr>
   </w:style>
-  <w:style w:type="table" w:customStyle="1" w:styleId="PlainTable41">
-    <w:name w:val="Plain Table 41"/>
+  <w:style w:type="table" w:customStyle="1" w:styleId="PlainTable4">
+    <w:name w:val="Plain Table 4"/>
     <w:basedOn w:val="TableNormal"/>
     <w:uiPriority w:val="44"/>
     <w:rsid w:val="0057537E"/>
@@ -8289,7 +8036,658 @@
   </w:style>
   <w:style w:type="table" w:customStyle="1" w:styleId="Keybindings">
     <w:name w:val="Keybindings"/>
-    <w:basedOn w:val="PlainTable41"/>
+    <w:basedOn w:val="PlainTable4"/>
+    <w:uiPriority w:val="99"/>
+    <w:rsid w:val="00771D61"/>
+    <w:rPr>
+      <w:rFonts w:ascii="Segoe UI" w:hAnsi="Segoe UI"/>
+      <w:sz w:val="14"/>
+    </w:rPr>
+    <w:tblPr>
+      <w:tblCellMar>
+        <w:top w:w="14" w:type="dxa"/>
+        <w:left w:w="14" w:type="dxa"/>
+        <w:bottom w:w="14" w:type="dxa"/>
+        <w:right w:w="14" w:type="dxa"/>
+      </w:tblCellMar>
+    </w:tblPr>
+    <w:tblStylePr w:type="firstRow">
+      <w:rPr>
+        <w:b/>
+        <w:bCs/>
+      </w:rPr>
+    </w:tblStylePr>
+    <w:tblStylePr w:type="lastRow">
+      <w:rPr>
+        <w:b w:val="0"/>
+        <w:bCs/>
+      </w:rPr>
+    </w:tblStylePr>
+    <w:tblStylePr w:type="firstCol">
+      <w:rPr>
+        <w:rFonts w:ascii="Segoe UI Semibold" w:hAnsi="Segoe UI Semibold"/>
+        <w:b w:val="0"/>
+        <w:bCs/>
+      </w:rPr>
+    </w:tblStylePr>
+    <w:tblStylePr w:type="lastCol">
+      <w:rPr>
+        <w:b w:val="0"/>
+        <w:bCs/>
+      </w:rPr>
+    </w:tblStylePr>
+    <w:tblStylePr w:type="band1Vert">
+      <w:tblPr/>
+      <w:tcPr>
+        <w:shd w:val="clear" w:color="auto" w:fill="F2F2F2" w:themeFill="background1" w:themeFillShade="F2"/>
+      </w:tcPr>
+    </w:tblStylePr>
+    <w:tblStylePr w:type="band1Horz">
+      <w:tblPr/>
+      <w:tcPr>
+        <w:shd w:val="clear" w:color="auto" w:fill="F2F2F2" w:themeFill="background1" w:themeFillShade="F2"/>
+      </w:tcPr>
+    </w:tblStylePr>
+  </w:style>
+  <w:style w:type="table" w:styleId="TableGrid">
+    <w:name w:val="Table Grid"/>
+    <w:basedOn w:val="TableNormal"/>
+    <w:uiPriority w:val="39"/>
+    <w:rsid w:val="002777CF"/>
+    <w:pPr>
+      <w:spacing w:after="0" w:line="240" w:lineRule="auto"/>
+    </w:pPr>
+    <w:tblPr>
+      <w:tblBorders>
+        <w:top w:val="single" w:sz="4" w:space="0" w:color="auto"/>
+        <w:left w:val="single" w:sz="4" w:space="0" w:color="auto"/>
+        <w:bottom w:val="single" w:sz="4" w:space="0" w:color="auto"/>
+        <w:right w:val="single" w:sz="4" w:space="0" w:color="auto"/>
+        <w:insideH w:val="single" w:sz="4" w:space="0" w:color="auto"/>
+        <w:insideV w:val="single" w:sz="4" w:space="0" w:color="auto"/>
+      </w:tblBorders>
+    </w:tblPr>
+  </w:style>
+  <w:style w:type="character" w:customStyle="1" w:styleId="s2">
+    <w:name w:val="s2"/>
+    <w:basedOn w:val="DefaultParagraphFont"/>
+    <w:rsid w:val="00EB5BAB"/>
+    <w:rPr>
+      <w:rFonts w:ascii="Segoe UI" w:hAnsi="Segoe UI" w:cs="Segoe UI" w:hint="default"/>
+      <w:color w:val="444444"/>
+      <w:sz w:val="24"/>
+      <w:szCs w:val="24"/>
+      <w:shd w:val="clear" w:color="auto" w:fill="FFFFFF"/>
+    </w:rPr>
+  </w:style>
+  <w:style w:type="character" w:customStyle="1" w:styleId="s3">
+    <w:name w:val="s3"/>
+    <w:basedOn w:val="DefaultParagraphFont"/>
+    <w:rsid w:val="00EB5BAB"/>
+    <w:rPr>
+      <w:rFonts w:ascii="Menlo" w:hAnsi="Menlo" w:cs="Menlo" w:hint="default"/>
+      <w:sz w:val="22"/>
+      <w:szCs w:val="22"/>
+    </w:rPr>
+  </w:style>
+  <w:style w:type="character" w:customStyle="1" w:styleId="s1">
+    <w:name w:val="s1"/>
+    <w:basedOn w:val="DefaultParagraphFont"/>
+    <w:rsid w:val="00EB5BAB"/>
+  </w:style>
+  <w:style w:type="paragraph" w:customStyle="1" w:styleId="p1">
+    <w:name w:val="p1"/>
+    <w:basedOn w:val="Normal"/>
+    <w:rsid w:val="004F4437"/>
+    <w:pPr>
+      <w:shd w:val="clear" w:color="auto" w:fill="F4F2F9"/>
+      <w:spacing w:after="0" w:line="240" w:lineRule="auto"/>
+    </w:pPr>
+    <w:rPr>
+      <w:rFonts w:ascii="Helvetica Neue" w:hAnsi="Helvetica Neue" w:cs="Times New Roman"/>
+      <w:color w:val="0072BE"/>
+    </w:rPr>
+  </w:style>
+  <w:style w:type="paragraph" w:customStyle="1" w:styleId="p2">
+    <w:name w:val="p2"/>
+    <w:basedOn w:val="Normal"/>
+    <w:rsid w:val="004F4437"/>
+    <w:pPr>
+      <w:shd w:val="clear" w:color="auto" w:fill="FFFFFF"/>
+      <w:spacing w:after="0" w:line="240" w:lineRule="auto"/>
+    </w:pPr>
+    <w:rPr>
+      <w:rFonts w:ascii="Segoe UI" w:hAnsi="Segoe UI" w:cs="Segoe UI"/>
+      <w:color w:val="444444"/>
+      <w:sz w:val="24"/>
+      <w:szCs w:val="24"/>
+    </w:rPr>
+  </w:style>
+  <w:style w:type="paragraph" w:customStyle="1" w:styleId="p3">
+    <w:name w:val="p3"/>
+    <w:basedOn w:val="Normal"/>
+    <w:rsid w:val="004F4437"/>
+    <w:pPr>
+      <w:shd w:val="clear" w:color="auto" w:fill="FFFFFF"/>
+      <w:spacing w:after="0" w:line="240" w:lineRule="auto"/>
+    </w:pPr>
+    <w:rPr>
+      <w:rFonts w:ascii="Segoe UI Light" w:hAnsi="Segoe UI Light" w:cs="Segoe UI Light"/>
+      <w:color w:val="444444"/>
+      <w:sz w:val="43"/>
+      <w:szCs w:val="43"/>
+    </w:rPr>
+  </w:style>
+  <w:style w:type="paragraph" w:styleId="BalloonText">
+    <w:name w:val="Balloon Text"/>
+    <w:basedOn w:val="Normal"/>
+    <w:link w:val="BalloonTextChar"/>
+    <w:uiPriority w:val="99"/>
+    <w:semiHidden/>
+    <w:unhideWhenUsed/>
+    <w:rsid w:val="00E31F31"/>
+    <w:pPr>
+      <w:spacing w:after="0" w:line="240" w:lineRule="auto"/>
+    </w:pPr>
+    <w:rPr>
+      <w:rFonts w:ascii="Segoe UI" w:hAnsi="Segoe UI" w:cs="Segoe UI"/>
+      <w:sz w:val="18"/>
+      <w:szCs w:val="18"/>
+    </w:rPr>
+  </w:style>
+  <w:style w:type="character" w:customStyle="1" w:styleId="BalloonTextChar">
+    <w:name w:val="Balloon Text Char"/>
+    <w:basedOn w:val="DefaultParagraphFont"/>
+    <w:link w:val="BalloonText"/>
+    <w:uiPriority w:val="99"/>
+    <w:semiHidden/>
+    <w:rsid w:val="00E31F31"/>
+    <w:rPr>
+      <w:rFonts w:ascii="Segoe UI" w:hAnsi="Segoe UI" w:cs="Segoe UI"/>
+      <w:sz w:val="18"/>
+      <w:szCs w:val="18"/>
+    </w:rPr>
+  </w:style>
+</w:styles>
+</file>
+
+<file path=word/stylesWithEffects.xml><?xml version="1.0" encoding="utf-8"?>
+<w:styles xmlns:wpc="http://schemas.microsoft.com/office/word/2010/wordprocessingCanvas" xmlns:mc="http://schemas.openxmlformats.org/markup-compatibility/2006" xmlns:o="urn:schemas-microsoft-com:office:office" xmlns:r="http://schemas.openxmlformats.org/officeDocument/2006/relationships" xmlns:m="http://schemas.openxmlformats.org/officeDocument/2006/math" xmlns:v="urn:schemas-microsoft-com:vml" xmlns:wp14="http://schemas.microsoft.com/office/word/2010/wordprocessingDrawing" xmlns:wp="http://schemas.openxmlformats.org/drawingml/2006/wordprocessingDrawing" xmlns:w10="urn:schemas-microsoft-com:office:word" xmlns:w="http://schemas.openxmlformats.org/wordprocessingml/2006/main" xmlns:w14="http://schemas.microsoft.com/office/word/2010/wordml" xmlns:wpg="http://schemas.microsoft.com/office/word/2010/wordprocessingGroup" xmlns:wpi="http://schemas.microsoft.com/office/word/2010/wordprocessingInk" xmlns:wne="http://schemas.microsoft.com/office/word/2006/wordml" xmlns:wps="http://schemas.microsoft.com/office/word/2010/wordprocessingShape" mc:Ignorable="w14 wp14">
+  <w:docDefaults>
+    <w:rPrDefault>
+      <w:rPr>
+        <w:rFonts w:asciiTheme="minorHAnsi" w:eastAsiaTheme="minorHAnsi" w:hAnsiTheme="minorHAnsi" w:cstheme="minorBidi"/>
+        <w:sz w:val="22"/>
+        <w:szCs w:val="22"/>
+        <w:lang w:val="en-US" w:eastAsia="en-US" w:bidi="ar-SA"/>
+      </w:rPr>
+    </w:rPrDefault>
+    <w:pPrDefault>
+      <w:pPr>
+        <w:spacing w:after="160" w:line="259" w:lineRule="auto"/>
+      </w:pPr>
+    </w:pPrDefault>
+  </w:docDefaults>
+  <w:latentStyles w:defLockedState="0" w:defUIPriority="99" w:defSemiHidden="1" w:defUnhideWhenUsed="1" w:defQFormat="0" w:count="267">
+    <w:lsdException w:name="Normal" w:semiHidden="0" w:uiPriority="0" w:unhideWhenUsed="0" w:qFormat="1"/>
+    <w:lsdException w:name="heading 1" w:semiHidden="0" w:uiPriority="9" w:unhideWhenUsed="0" w:qFormat="1"/>
+    <w:lsdException w:name="heading 2" w:uiPriority="9" w:qFormat="1"/>
+    <w:lsdException w:name="heading 3" w:uiPriority="9" w:qFormat="1"/>
+    <w:lsdException w:name="heading 4" w:uiPriority="9" w:qFormat="1"/>
+    <w:lsdException w:name="heading 5" w:uiPriority="9" w:qFormat="1"/>
+    <w:lsdException w:name="heading 6" w:uiPriority="9" w:qFormat="1"/>
+    <w:lsdException w:name="heading 7" w:uiPriority="9" w:qFormat="1"/>
+    <w:lsdException w:name="heading 8" w:uiPriority="9" w:qFormat="1"/>
+    <w:lsdException w:name="heading 9" w:uiPriority="9" w:qFormat="1"/>
+    <w:lsdException w:name="toc 1" w:uiPriority="39"/>
+    <w:lsdException w:name="toc 2" w:uiPriority="39"/>
+    <w:lsdException w:name="toc 3" w:uiPriority="39"/>
+    <w:lsdException w:name="toc 4" w:uiPriority="39"/>
+    <w:lsdException w:name="toc 5" w:uiPriority="39"/>
+    <w:lsdException w:name="toc 6" w:uiPriority="39"/>
+    <w:lsdException w:name="toc 7" w:uiPriority="39"/>
+    <w:lsdException w:name="toc 8" w:uiPriority="39"/>
+    <w:lsdException w:name="toc 9" w:uiPriority="39"/>
+    <w:lsdException w:name="caption" w:uiPriority="35" w:qFormat="1"/>
+    <w:lsdException w:name="Title" w:semiHidden="0" w:uiPriority="10" w:unhideWhenUsed="0" w:qFormat="1"/>
+    <w:lsdException w:name="Default Paragraph Font" w:uiPriority="1"/>
+    <w:lsdException w:name="Subtitle" w:semiHidden="0" w:uiPriority="11" w:unhideWhenUsed="0" w:qFormat="1"/>
+    <w:lsdException w:name="Strong" w:semiHidden="0" w:uiPriority="22" w:unhideWhenUsed="0" w:qFormat="1"/>
+    <w:lsdException w:name="Emphasis" w:semiHidden="0" w:uiPriority="20" w:unhideWhenUsed="0" w:qFormat="1"/>
+    <w:lsdException w:name="Table Grid" w:semiHidden="0" w:uiPriority="39" w:unhideWhenUsed="0"/>
+    <w:lsdException w:name="Placeholder Text" w:unhideWhenUsed="0"/>
+    <w:lsdException w:name="No Spacing" w:semiHidden="0" w:uiPriority="1" w:unhideWhenUsed="0" w:qFormat="1"/>
+    <w:lsdException w:name="Light Shading" w:semiHidden="0" w:uiPriority="60" w:unhideWhenUsed="0"/>
+    <w:lsdException w:name="Light List" w:semiHidden="0" w:uiPriority="61" w:unhideWhenUsed="0"/>
+    <w:lsdException w:name="Light Grid" w:semiHidden="0" w:uiPriority="62" w:unhideWhenUsed="0"/>
+    <w:lsdException w:name="Medium Shading 1" w:semiHidden="0" w:uiPriority="63" w:unhideWhenUsed="0"/>
+    <w:lsdException w:name="Medium Shading 2" w:semiHidden="0" w:uiPriority="64" w:unhideWhenUsed="0"/>
+    <w:lsdException w:name="Medium List 1" w:semiHidden="0" w:uiPriority="65" w:unhideWhenUsed="0"/>
+    <w:lsdException w:name="Medium List 2" w:semiHidden="0" w:uiPriority="66" w:unhideWhenUsed="0"/>
+    <w:lsdException w:name="Medium Grid 1" w:semiHidden="0" w:uiPriority="67" w:unhideWhenUsed="0"/>
+    <w:lsdException w:name="Medium Grid 2" w:semiHidden="0" w:uiPriority="68" w:unhideWhenUsed="0"/>
+    <w:lsdException w:name="Medium Grid 3" w:semiHidden="0" w:uiPriority="69" w:unhideWhenUsed="0"/>
+    <w:lsdException w:name="Dark List" w:semiHidden="0" w:uiPriority="70" w:unhideWhenUsed="0"/>
+    <w:lsdException w:name="Colorful Shading" w:semiHidden="0" w:uiPriority="71" w:unhideWhenUsed="0"/>
+    <w:lsdException w:name="Colorful List" w:semiHidden="0" w:uiPriority="72" w:unhideWhenUsed="0"/>
+    <w:lsdException w:name="Colorful Grid" w:semiHidden="0" w:uiPriority="73" w:unhideWhenUsed="0"/>
+    <w:lsdException w:name="Light Shading Accent 1" w:semiHidden="0" w:uiPriority="60" w:unhideWhenUsed="0"/>
+    <w:lsdException w:name="Light List Accent 1" w:semiHidden="0" w:uiPriority="61" w:unhideWhenUsed="0"/>
+    <w:lsdException w:name="Light Grid Accent 1" w:semiHidden="0" w:uiPriority="62" w:unhideWhenUsed="0"/>
+    <w:lsdException w:name="Medium Shading 1 Accent 1" w:semiHidden="0" w:uiPriority="63" w:unhideWhenUsed="0"/>
+    <w:lsdException w:name="Medium Shading 2 Accent 1" w:semiHidden="0" w:uiPriority="64" w:unhideWhenUsed="0"/>
+    <w:lsdException w:name="Medium List 1 Accent 1" w:semiHidden="0" w:uiPriority="65" w:unhideWhenUsed="0"/>
+    <w:lsdException w:name="Revision" w:unhideWhenUsed="0"/>
+    <w:lsdException w:name="List Paragraph" w:semiHidden="0" w:uiPriority="34" w:unhideWhenUsed="0" w:qFormat="1"/>
+    <w:lsdException w:name="Quote" w:semiHidden="0" w:uiPriority="29" w:unhideWhenUsed="0" w:qFormat="1"/>
+    <w:lsdException w:name="Intense Quote" w:semiHidden="0" w:uiPriority="30" w:unhideWhenUsed="0" w:qFormat="1"/>
+    <w:lsdException w:name="Medium List 2 Accent 1" w:semiHidden="0" w:uiPriority="66" w:unhideWhenUsed="0"/>
+    <w:lsdException w:name="Medium Grid 1 Accent 1" w:semiHidden="0" w:uiPriority="67" w:unhideWhenUsed="0"/>
+    <w:lsdException w:name="Medium Grid 2 Accent 1" w:semiHidden="0" w:uiPriority="68" w:unhideWhenUsed="0"/>
+    <w:lsdException w:name="Medium Grid 3 Accent 1" w:semiHidden="0" w:uiPriority="69" w:unhideWhenUsed="0"/>
+    <w:lsdException w:name="Dark List Accent 1" w:semiHidden="0" w:uiPriority="70" w:unhideWhenUsed="0"/>
+    <w:lsdException w:name="Colorful Shading Accent 1" w:semiHidden="0" w:uiPriority="71" w:unhideWhenUsed="0"/>
+    <w:lsdException w:name="Colorful List Accent 1" w:semiHidden="0" w:uiPriority="72" w:unhideWhenUsed="0"/>
+    <w:lsdException w:name="Colorful Grid Accent 1" w:semiHidden="0" w:uiPriority="73" w:unhideWhenUsed="0"/>
+    <w:lsdException w:name="Light Shading Accent 2" w:semiHidden="0" w:uiPriority="60" w:unhideWhenUsed="0"/>
+    <w:lsdException w:name="Light List Accent 2" w:semiHidden="0" w:uiPriority="61" w:unhideWhenUsed="0"/>
+    <w:lsdException w:name="Light Grid Accent 2" w:semiHidden="0" w:uiPriority="62" w:unhideWhenUsed="0"/>
+    <w:lsdException w:name="Medium Shading 1 Accent 2" w:semiHidden="0" w:uiPriority="63" w:unhideWhenUsed="0"/>
+    <w:lsdException w:name="Medium Shading 2 Accent 2" w:semiHidden="0" w:uiPriority="64" w:unhideWhenUsed="0"/>
+    <w:lsdException w:name="Medium List 1 Accent 2" w:semiHidden="0" w:uiPriority="65" w:unhideWhenUsed="0"/>
+    <w:lsdException w:name="Medium List 2 Accent 2" w:semiHidden="0" w:uiPriority="66" w:unhideWhenUsed="0"/>
+    <w:lsdException w:name="Medium Grid 1 Accent 2" w:semiHidden="0" w:uiPriority="67" w:unhideWhenUsed="0"/>
+    <w:lsdException w:name="Medium Grid 2 Accent 2" w:semiHidden="0" w:uiPriority="68" w:unhideWhenUsed="0"/>
+    <w:lsdException w:name="Medium Grid 3 Accent 2" w:semiHidden="0" w:uiPriority="69" w:unhideWhenUsed="0"/>
+    <w:lsdException w:name="Dark List Accent 2" w:semiHidden="0" w:uiPriority="70" w:unhideWhenUsed="0"/>
+    <w:lsdException w:name="Colorful Shading Accent 2" w:semiHidden="0" w:uiPriority="71" w:unhideWhenUsed="0"/>
+    <w:lsdException w:name="Colorful List Accent 2" w:semiHidden="0" w:uiPriority="72" w:unhideWhenUsed="0"/>
+    <w:lsdException w:name="Colorful Grid Accent 2" w:semiHidden="0" w:uiPriority="73" w:unhideWhenUsed="0"/>
+    <w:lsdException w:name="Light Shading Accent 3" w:semiHidden="0" w:uiPriority="60" w:unhideWhenUsed="0"/>
+    <w:lsdException w:name="Light List Accent 3" w:semiHidden="0" w:uiPriority="61" w:unhideWhenUsed="0"/>
+    <w:lsdException w:name="Light Grid Accent 3" w:semiHidden="0" w:uiPriority="62" w:unhideWhenUsed="0"/>
+    <w:lsdException w:name="Medium Shading 1 Accent 3" w:semiHidden="0" w:uiPriority="63" w:unhideWhenUsed="0"/>
+    <w:lsdException w:name="Medium Shading 2 Accent 3" w:semiHidden="0" w:uiPriority="64" w:unhideWhenUsed="0"/>
+    <w:lsdException w:name="Medium List 1 Accent 3" w:semiHidden="0" w:uiPriority="65" w:unhideWhenUsed="0"/>
+    <w:lsdException w:name="Medium List 2 Accent 3" w:semiHidden="0" w:uiPriority="66" w:unhideWhenUsed="0"/>
+    <w:lsdException w:name="Medium Grid 1 Accent 3" w:semiHidden="0" w:uiPriority="67" w:unhideWhenUsed="0"/>
+    <w:lsdException w:name="Medium Grid 2 Accent 3" w:semiHidden="0" w:uiPriority="68" w:unhideWhenUsed="0"/>
+    <w:lsdException w:name="Medium Grid 3 Accent 3" w:semiHidden="0" w:uiPriority="69" w:unhideWhenUsed="0"/>
+    <w:lsdException w:name="Dark List Accent 3" w:semiHidden="0" w:uiPriority="70" w:unhideWhenUsed="0"/>
+    <w:lsdException w:name="Colorful Shading Accent 3" w:semiHidden="0" w:uiPriority="71" w:unhideWhenUsed="0"/>
+    <w:lsdException w:name="Colorful List Accent 3" w:semiHidden="0" w:uiPriority="72" w:unhideWhenUsed="0"/>
+    <w:lsdException w:name="Colorful Grid Accent 3" w:semiHidden="0" w:uiPriority="73" w:unhideWhenUsed="0"/>
+    <w:lsdException w:name="Light Shading Accent 4" w:semiHidden="0" w:uiPriority="60" w:unhideWhenUsed="0"/>
+    <w:lsdException w:name="Light List Accent 4" w:semiHidden="0" w:uiPriority="61" w:unhideWhenUsed="0"/>
+    <w:lsdException w:name="Light Grid Accent 4" w:semiHidden="0" w:uiPriority="62" w:unhideWhenUsed="0"/>
+    <w:lsdException w:name="Medium Shading 1 Accent 4" w:semiHidden="0" w:uiPriority="63" w:unhideWhenUsed="0"/>
+    <w:lsdException w:name="Medium Shading 2 Accent 4" w:semiHidden="0" w:uiPriority="64" w:unhideWhenUsed="0"/>
+    <w:lsdException w:name="Medium List 1 Accent 4" w:semiHidden="0" w:uiPriority="65" w:unhideWhenUsed="0"/>
+    <w:lsdException w:name="Medium List 2 Accent 4" w:semiHidden="0" w:uiPriority="66" w:unhideWhenUsed="0"/>
+    <w:lsdException w:name="Medium Grid 1 Accent 4" w:semiHidden="0" w:uiPriority="67" w:unhideWhenUsed="0"/>
+    <w:lsdException w:name="Medium Grid 2 Accent 4" w:semiHidden="0" w:uiPriority="68" w:unhideWhenUsed="0"/>
+    <w:lsdException w:name="Medium Grid 3 Accent 4" w:semiHidden="0" w:uiPriority="69" w:unhideWhenUsed="0"/>
+    <w:lsdException w:name="Dark List Accent 4" w:semiHidden="0" w:uiPriority="70" w:unhideWhenUsed="0"/>
+    <w:lsdException w:name="Colorful Shading Accent 4" w:semiHidden="0" w:uiPriority="71" w:unhideWhenUsed="0"/>
+    <w:lsdException w:name="Colorful List Accent 4" w:semiHidden="0" w:uiPriority="72" w:unhideWhenUsed="0"/>
+    <w:lsdException w:name="Colorful Grid Accent 4" w:semiHidden="0" w:uiPriority="73" w:unhideWhenUsed="0"/>
+    <w:lsdException w:name="Light Shading Accent 5" w:semiHidden="0" w:uiPriority="60" w:unhideWhenUsed="0"/>
+    <w:lsdException w:name="Light List Accent 5" w:semiHidden="0" w:uiPriority="61" w:unhideWhenUsed="0"/>
+    <w:lsdException w:name="Light Grid Accent 5" w:semiHidden="0" w:uiPriority="62" w:unhideWhenUsed="0"/>
+    <w:lsdException w:name="Medium Shading 1 Accent 5" w:semiHidden="0" w:uiPriority="63" w:unhideWhenUsed="0"/>
+    <w:lsdException w:name="Medium Shading 2 Accent 5" w:semiHidden="0" w:uiPriority="64" w:unhideWhenUsed="0"/>
+    <w:lsdException w:name="Medium List 1 Accent 5" w:semiHidden="0" w:uiPriority="65" w:unhideWhenUsed="0"/>
+    <w:lsdException w:name="Medium List 2 Accent 5" w:semiHidden="0" w:uiPriority="66" w:unhideWhenUsed="0"/>
+    <w:lsdException w:name="Medium Grid 1 Accent 5" w:semiHidden="0" w:uiPriority="67" w:unhideWhenUsed="0"/>
+    <w:lsdException w:name="Medium Grid 2 Accent 5" w:semiHidden="0" w:uiPriority="68" w:unhideWhenUsed="0"/>
+    <w:lsdException w:name="Medium Grid 3 Accent 5" w:semiHidden="0" w:uiPriority="69" w:unhideWhenUsed="0"/>
+    <w:lsdException w:name="Dark List Accent 5" w:semiHidden="0" w:uiPriority="70" w:unhideWhenUsed="0"/>
+    <w:lsdException w:name="Colorful Shading Accent 5" w:semiHidden="0" w:uiPriority="71" w:unhideWhenUsed="0"/>
+    <w:lsdException w:name="Colorful List Accent 5" w:semiHidden="0" w:uiPriority="72" w:unhideWhenUsed="0"/>
+    <w:lsdException w:name="Colorful Grid Accent 5" w:semiHidden="0" w:uiPriority="73" w:unhideWhenUsed="0"/>
+    <w:lsdException w:name="Light Shading Accent 6" w:semiHidden="0" w:uiPriority="60" w:unhideWhenUsed="0"/>
+    <w:lsdException w:name="Light List Accent 6" w:semiHidden="0" w:uiPriority="61" w:unhideWhenUsed="0"/>
+    <w:lsdException w:name="Light Grid Accent 6" w:semiHidden="0" w:uiPriority="62" w:unhideWhenUsed="0"/>
+    <w:lsdException w:name="Medium Shading 1 Accent 6" w:semiHidden="0" w:uiPriority="63" w:unhideWhenUsed="0"/>
+    <w:lsdException w:name="Medium Shading 2 Accent 6" w:semiHidden="0" w:uiPriority="64" w:unhideWhenUsed="0"/>
+    <w:lsdException w:name="Medium List 1 Accent 6" w:semiHidden="0" w:uiPriority="65" w:unhideWhenUsed="0"/>
+    <w:lsdException w:name="Medium List 2 Accent 6" w:semiHidden="0" w:uiPriority="66" w:unhideWhenUsed="0"/>
+    <w:lsdException w:name="Medium Grid 1 Accent 6" w:semiHidden="0" w:uiPriority="67" w:unhideWhenUsed="0"/>
+    <w:lsdException w:name="Medium Grid 2 Accent 6" w:semiHidden="0" w:uiPriority="68" w:unhideWhenUsed="0"/>
+    <w:lsdException w:name="Medium Grid 3 Accent 6" w:semiHidden="0" w:uiPriority="69" w:unhideWhenUsed="0"/>
+    <w:lsdException w:name="Dark List Accent 6" w:semiHidden="0" w:uiPriority="70" w:unhideWhenUsed="0"/>
+    <w:lsdException w:name="Colorful Shading Accent 6" w:semiHidden="0" w:uiPriority="71" w:unhideWhenUsed="0"/>
+    <w:lsdException w:name="Colorful List Accent 6" w:semiHidden="0" w:uiPriority="72" w:unhideWhenUsed="0"/>
+    <w:lsdException w:name="Colorful Grid Accent 6" w:semiHidden="0" w:uiPriority="73" w:unhideWhenUsed="0"/>
+    <w:lsdException w:name="Subtle Emphasis" w:semiHidden="0" w:uiPriority="19" w:unhideWhenUsed="0" w:qFormat="1"/>
+    <w:lsdException w:name="Intense Emphasis" w:semiHidden="0" w:uiPriority="21" w:unhideWhenUsed="0" w:qFormat="1"/>
+    <w:lsdException w:name="Subtle Reference" w:semiHidden="0" w:uiPriority="31" w:unhideWhenUsed="0" w:qFormat="1"/>
+    <w:lsdException w:name="Intense Reference" w:semiHidden="0" w:uiPriority="32" w:unhideWhenUsed="0" w:qFormat="1"/>
+    <w:lsdException w:name="Book Title" w:semiHidden="0" w:uiPriority="33" w:unhideWhenUsed="0" w:qFormat="1"/>
+    <w:lsdException w:name="Bibliography" w:uiPriority="37"/>
+    <w:lsdException w:name="TOC Heading" w:uiPriority="39" w:qFormat="1"/>
+  </w:latentStyles>
+  <w:style w:type="paragraph" w:default="1" w:styleId="Normal">
+    <w:name w:val="Normal"/>
+    <w:qFormat/>
+  </w:style>
+  <w:style w:type="paragraph" w:styleId="Heading1">
+    <w:name w:val="heading 1"/>
+    <w:basedOn w:val="Normal"/>
+    <w:next w:val="Normal"/>
+    <w:link w:val="Heading1Char"/>
+    <w:autoRedefine/>
+    <w:uiPriority w:val="9"/>
+    <w:qFormat/>
+    <w:rsid w:val="00D80A55"/>
+    <w:pPr>
+      <w:keepNext/>
+      <w:keepLines/>
+      <w:pBdr>
+        <w:bottom w:val="single" w:sz="6" w:space="1" w:color="808080" w:themeColor="background1" w:themeShade="80"/>
+      </w:pBdr>
+      <w:spacing w:before="200" w:after="60"/>
+      <w:outlineLvl w:val="0"/>
+    </w:pPr>
+    <w:rPr>
+      <w:rFonts w:ascii="Segoe UI Semibold" w:eastAsiaTheme="majorEastAsia" w:hAnsi="Segoe UI Semibold" w:cs="Segoe UI Semibold"/>
+      <w:sz w:val="20"/>
+      <w:szCs w:val="32"/>
+    </w:rPr>
+  </w:style>
+  <w:style w:type="paragraph" w:styleId="Heading2">
+    <w:name w:val="heading 2"/>
+    <w:basedOn w:val="Normal"/>
+    <w:next w:val="Normal"/>
+    <w:link w:val="Heading2Char"/>
+    <w:uiPriority w:val="9"/>
+    <w:unhideWhenUsed/>
+    <w:qFormat/>
+    <w:rsid w:val="00AB15C4"/>
+    <w:pPr>
+      <w:keepNext/>
+      <w:keepLines/>
+      <w:spacing w:before="40" w:after="0"/>
+      <w:outlineLvl w:val="1"/>
+    </w:pPr>
+    <w:rPr>
+      <w:rFonts w:asciiTheme="majorHAnsi" w:eastAsiaTheme="majorEastAsia" w:hAnsiTheme="majorHAnsi" w:cstheme="majorBidi"/>
+      <w:color w:val="2E74B5" w:themeColor="accent1" w:themeShade="BF"/>
+      <w:sz w:val="26"/>
+      <w:szCs w:val="26"/>
+    </w:rPr>
+  </w:style>
+  <w:style w:type="character" w:default="1" w:styleId="DefaultParagraphFont">
+    <w:name w:val="Default Paragraph Font"/>
+    <w:uiPriority w:val="1"/>
+    <w:semiHidden/>
+    <w:unhideWhenUsed/>
+  </w:style>
+  <w:style w:type="table" w:default="1" w:styleId="TableNormal">
+    <w:name w:val="Normal Table"/>
+    <w:uiPriority w:val="99"/>
+    <w:semiHidden/>
+    <w:unhideWhenUsed/>
+    <w:tblPr>
+      <w:tblInd w:w="0" w:type="dxa"/>
+      <w:tblCellMar>
+        <w:top w:w="0" w:type="dxa"/>
+        <w:left w:w="108" w:type="dxa"/>
+        <w:bottom w:w="0" w:type="dxa"/>
+        <w:right w:w="108" w:type="dxa"/>
+      </w:tblCellMar>
+    </w:tblPr>
+  </w:style>
+  <w:style w:type="numbering" w:default="1" w:styleId="NoList">
+    <w:name w:val="No List"/>
+    <w:uiPriority w:val="99"/>
+    <w:semiHidden/>
+    <w:unhideWhenUsed/>
+  </w:style>
+  <w:style w:type="paragraph" w:styleId="NoSpacing">
+    <w:name w:val="No Spacing"/>
+    <w:uiPriority w:val="1"/>
+    <w:qFormat/>
+    <w:rsid w:val="002D5E2E"/>
+    <w:pPr>
+      <w:spacing w:after="0" w:line="240" w:lineRule="auto"/>
+    </w:pPr>
+  </w:style>
+  <w:style w:type="character" w:customStyle="1" w:styleId="Heading1Char">
+    <w:name w:val="Heading 1 Char"/>
+    <w:basedOn w:val="DefaultParagraphFont"/>
+    <w:link w:val="Heading1"/>
+    <w:uiPriority w:val="9"/>
+    <w:rsid w:val="00D80A55"/>
+    <w:rPr>
+      <w:rFonts w:ascii="Segoe UI Semibold" w:eastAsiaTheme="majorEastAsia" w:hAnsi="Segoe UI Semibold" w:cs="Segoe UI Semibold"/>
+      <w:sz w:val="20"/>
+      <w:szCs w:val="32"/>
+    </w:rPr>
+  </w:style>
+  <w:style w:type="character" w:customStyle="1" w:styleId="Heading2Char">
+    <w:name w:val="Heading 2 Char"/>
+    <w:basedOn w:val="DefaultParagraphFont"/>
+    <w:link w:val="Heading2"/>
+    <w:uiPriority w:val="9"/>
+    <w:rsid w:val="00AB15C4"/>
+    <w:rPr>
+      <w:rFonts w:asciiTheme="majorHAnsi" w:eastAsiaTheme="majorEastAsia" w:hAnsiTheme="majorHAnsi" w:cstheme="majorBidi"/>
+      <w:color w:val="2E74B5" w:themeColor="accent1" w:themeShade="BF"/>
+      <w:sz w:val="26"/>
+      <w:szCs w:val="26"/>
+    </w:rPr>
+  </w:style>
+  <w:style w:type="paragraph" w:styleId="IntenseQuote">
+    <w:name w:val="Intense Quote"/>
+    <w:basedOn w:val="Normal"/>
+    <w:next w:val="Normal"/>
+    <w:link w:val="IntenseQuoteChar"/>
+    <w:uiPriority w:val="30"/>
+    <w:qFormat/>
+    <w:rsid w:val="00AB15C4"/>
+    <w:pPr>
+      <w:pBdr>
+        <w:top w:val="single" w:sz="4" w:space="10" w:color="5B9BD5" w:themeColor="accent1"/>
+        <w:bottom w:val="single" w:sz="4" w:space="10" w:color="5B9BD5" w:themeColor="accent1"/>
+      </w:pBdr>
+      <w:spacing w:before="360" w:after="360"/>
+      <w:ind w:left="864" w:right="864"/>
+      <w:jc w:val="center"/>
+    </w:pPr>
+    <w:rPr>
+      <w:i/>
+      <w:iCs/>
+      <w:color w:val="5B9BD5" w:themeColor="accent1"/>
+    </w:rPr>
+  </w:style>
+  <w:style w:type="character" w:customStyle="1" w:styleId="IntenseQuoteChar">
+    <w:name w:val="Intense Quote Char"/>
+    <w:basedOn w:val="DefaultParagraphFont"/>
+    <w:link w:val="IntenseQuote"/>
+    <w:uiPriority w:val="30"/>
+    <w:rsid w:val="00AB15C4"/>
+    <w:rPr>
+      <w:i/>
+      <w:iCs/>
+      <w:color w:val="5B9BD5" w:themeColor="accent1"/>
+    </w:rPr>
+  </w:style>
+  <w:style w:type="paragraph" w:customStyle="1" w:styleId="Table">
+    <w:name w:val="Table"/>
+    <w:basedOn w:val="Normal"/>
+    <w:link w:val="TableChar"/>
+    <w:qFormat/>
+    <w:rsid w:val="00393190"/>
+    <w:pPr>
+      <w:spacing w:after="0" w:line="240" w:lineRule="auto"/>
+    </w:pPr>
+    <w:rPr>
+      <w:rFonts w:ascii="Segoe UI" w:hAnsi="Segoe UI"/>
+      <w:sz w:val="14"/>
+    </w:rPr>
+  </w:style>
+  <w:style w:type="paragraph" w:customStyle="1" w:styleId="Tablekey">
+    <w:name w:val="Table key"/>
+    <w:basedOn w:val="Table"/>
+    <w:link w:val="TablekeyChar"/>
+    <w:qFormat/>
+    <w:rsid w:val="00183622"/>
+    <w:rPr>
+      <w:rFonts w:ascii="Lucida Grande" w:hAnsi="Lucida Grande" w:cs="Segoe UI Semibold"/>
+      <w:bCs/>
+    </w:rPr>
+  </w:style>
+  <w:style w:type="character" w:customStyle="1" w:styleId="TableChar">
+    <w:name w:val="Table Char"/>
+    <w:basedOn w:val="DefaultParagraphFont"/>
+    <w:link w:val="Table"/>
+    <w:rsid w:val="00393190"/>
+    <w:rPr>
+      <w:rFonts w:ascii="Segoe UI" w:hAnsi="Segoe UI"/>
+      <w:sz w:val="14"/>
+    </w:rPr>
+  </w:style>
+  <w:style w:type="character" w:customStyle="1" w:styleId="TablekeyChar">
+    <w:name w:val="Table key Char"/>
+    <w:basedOn w:val="TableChar"/>
+    <w:link w:val="Tablekey"/>
+    <w:rsid w:val="00183622"/>
+    <w:rPr>
+      <w:rFonts w:ascii="Lucida Grande" w:hAnsi="Lucida Grande" w:cs="Segoe UI Semibold"/>
+      <w:bCs/>
+      <w:sz w:val="14"/>
+    </w:rPr>
+  </w:style>
+  <w:style w:type="character" w:styleId="Hyperlink">
+    <w:name w:val="Hyperlink"/>
+    <w:basedOn w:val="DefaultParagraphFont"/>
+    <w:uiPriority w:val="99"/>
+    <w:unhideWhenUsed/>
+    <w:rsid w:val="00B03B07"/>
+    <w:rPr>
+      <w:color w:val="0563C1" w:themeColor="hyperlink"/>
+      <w:u w:val="single"/>
+    </w:rPr>
+  </w:style>
+  <w:style w:type="paragraph" w:styleId="Header">
+    <w:name w:val="header"/>
+    <w:basedOn w:val="Normal"/>
+    <w:link w:val="HeaderChar"/>
+    <w:uiPriority w:val="99"/>
+    <w:unhideWhenUsed/>
+    <w:rsid w:val="00CC00D3"/>
+    <w:pPr>
+      <w:tabs>
+        <w:tab w:val="center" w:pos="4680"/>
+        <w:tab w:val="right" w:pos="9360"/>
+      </w:tabs>
+      <w:spacing w:after="0" w:line="240" w:lineRule="auto"/>
+    </w:pPr>
+  </w:style>
+  <w:style w:type="character" w:customStyle="1" w:styleId="HeaderChar">
+    <w:name w:val="Header Char"/>
+    <w:basedOn w:val="DefaultParagraphFont"/>
+    <w:link w:val="Header"/>
+    <w:uiPriority w:val="99"/>
+    <w:rsid w:val="00CC00D3"/>
+  </w:style>
+  <w:style w:type="paragraph" w:styleId="Footer">
+    <w:name w:val="footer"/>
+    <w:basedOn w:val="Normal"/>
+    <w:link w:val="FooterChar"/>
+    <w:uiPriority w:val="99"/>
+    <w:unhideWhenUsed/>
+    <w:rsid w:val="00CC00D3"/>
+    <w:pPr>
+      <w:tabs>
+        <w:tab w:val="center" w:pos="4680"/>
+        <w:tab w:val="right" w:pos="9360"/>
+      </w:tabs>
+      <w:spacing w:after="0" w:line="240" w:lineRule="auto"/>
+    </w:pPr>
+  </w:style>
+  <w:style w:type="character" w:customStyle="1" w:styleId="FooterChar">
+    <w:name w:val="Footer Char"/>
+    <w:basedOn w:val="DefaultParagraphFont"/>
+    <w:link w:val="Footer"/>
+    <w:uiPriority w:val="99"/>
+    <w:rsid w:val="00CC00D3"/>
+  </w:style>
+  <w:style w:type="character" w:styleId="FollowedHyperlink">
+    <w:name w:val="FollowedHyperlink"/>
+    <w:basedOn w:val="DefaultParagraphFont"/>
+    <w:uiPriority w:val="99"/>
+    <w:semiHidden/>
+    <w:unhideWhenUsed/>
+    <w:rsid w:val="00C22CC2"/>
+    <w:rPr>
+      <w:color w:val="954F72" w:themeColor="followedHyperlink"/>
+      <w:u w:val="single"/>
+    </w:rPr>
+  </w:style>
+  <w:style w:type="table" w:customStyle="1" w:styleId="PlainTable4">
+    <w:name w:val="Plain Table 4"/>
+    <w:basedOn w:val="TableNormal"/>
+    <w:uiPriority w:val="44"/>
+    <w:rsid w:val="0057537E"/>
+    <w:pPr>
+      <w:spacing w:after="0" w:line="240" w:lineRule="auto"/>
+    </w:pPr>
+    <w:tblPr>
+      <w:tblStyleRowBandSize w:val="1"/>
+      <w:tblStyleColBandSize w:val="1"/>
+    </w:tblPr>
+    <w:tblStylePr w:type="firstRow">
+      <w:rPr>
+        <w:b/>
+        <w:bCs/>
+      </w:rPr>
+    </w:tblStylePr>
+    <w:tblStylePr w:type="lastRow">
+      <w:rPr>
+        <w:b/>
+        <w:bCs/>
+      </w:rPr>
+    </w:tblStylePr>
+    <w:tblStylePr w:type="firstCol">
+      <w:rPr>
+        <w:b/>
+        <w:bCs/>
+      </w:rPr>
+    </w:tblStylePr>
+    <w:tblStylePr w:type="lastCol">
+      <w:rPr>
+        <w:b/>
+        <w:bCs/>
+      </w:rPr>
+    </w:tblStylePr>
+    <w:tblStylePr w:type="band1Vert">
+      <w:tblPr/>
+      <w:tcPr>
+        <w:shd w:val="clear" w:color="auto" w:fill="F2F2F2" w:themeFill="background1" w:themeFillShade="F2"/>
+      </w:tcPr>
+    </w:tblStylePr>
+    <w:tblStylePr w:type="band1Horz">
+      <w:tblPr/>
+      <w:tcPr>
+        <w:shd w:val="clear" w:color="auto" w:fill="F2F2F2" w:themeFill="background1" w:themeFillShade="F2"/>
+      </w:tcPr>
+    </w:tblStylePr>
+  </w:style>
+  <w:style w:type="table" w:customStyle="1" w:styleId="Style1">
+    <w:name w:val="Style1"/>
+    <w:basedOn w:val="TableNormal"/>
+    <w:uiPriority w:val="99"/>
+    <w:rsid w:val="0057537E"/>
+    <w:pPr>
+      <w:spacing w:after="0" w:line="240" w:lineRule="auto"/>
+    </w:pPr>
+    <w:tblPr/>
+  </w:style>
+  <w:style w:type="table" w:customStyle="1" w:styleId="Keybindings">
+    <w:name w:val="Keybindings"/>
+    <w:basedOn w:val="PlainTable4"/>
     <w:uiPriority w:val="99"/>
     <w:rsid w:val="00771D61"/>
     <w:rPr>
@@ -8719,7 +9117,7 @@
   <a:extraClrSchemeLst/>
   <a:extLst>
     <a:ext uri="{05A4C25C-085E-4340-85A3-A5531E510DB2}">
-      <thm15:themeFamily xmlns:thm15="http://schemas.microsoft.com/office/thememl/2012/main" name="Office Theme" id="{62F939B6-93AF-4DB8-9C6B-D6C7DFDC589F}" vid="{4A3C46E8-61CC-4603-A589-7422A47A8E4A}"/>
+      <thm15:themeFamily xmlns:thm15="http://schemas.microsoft.com/office/thememl/2012/main" xmlns="" name="Office Theme" id="{62F939B6-93AF-4DB8-9C6B-D6C7DFDC589F}" vid="{4A3C46E8-61CC-4603-A589-7422A47A8E4A}"/>
     </a:ext>
   </a:extLst>
 </a:theme>
@@ -8735,10 +9133,4 @@
     <ds:schemaRef ds:uri="http://schemas.openxmlformats.org/officeDocument/2006/bibliography"/>
   </ds:schemaRefs>
 </ds:datastoreItem>
-</file>
-
-<file path=docMetadata/LabelInfo.xml><?xml version="1.0" encoding="utf-8"?>
-<clbl:labelList xmlns:clbl="http://schemas.microsoft.com/office/2020/mipLabelMetadata">
-  <clbl:label id="{f42aa342-8706-4288-bd11-ebb85995028c}" enabled="1" method="Privileged" siteId="{72f988bf-86f1-41af-91ab-2d7cd011db47}" removed="0"/>
-</clbl:labelList>
 </file>